--- a/Optimization Technique/Self/Project Management.docx
+++ b/Optimization Technique/Self/Project Management.docx
@@ -1,29 +1,30 @@
 
 <file path=word/document.xml><?xml version="1.0" encoding="utf-8"?>
-<w:document xmlns:mc="http://schemas.openxmlformats.org/markup-compatibility/2006" xmlns:o="urn:schemas-microsoft-com:office:office" xmlns:r="http://schemas.openxmlformats.org/officeDocument/2006/relationships" xmlns:m="http://schemas.openxmlformats.org/officeDocument/2006/math" xmlns:v="urn:schemas-microsoft-com:vml" xmlns:wp="http://schemas.openxmlformats.org/drawingml/2006/wordprocessingDrawing" xmlns:w10="urn:schemas-microsoft-com:office:word" xmlns:w="http://schemas.openxmlformats.org/wordprocessingml/2006/main" xmlns:wne="http://schemas.microsoft.com/office/word/2006/wordml" xmlns:sl="http://schemas.openxmlformats.org/schemaLibrary/2006/main" xmlns:a="http://schemas.openxmlformats.org/drawingml/2006/main" xmlns:pic="http://schemas.openxmlformats.org/drawingml/2006/picture" xmlns:c="http://schemas.openxmlformats.org/drawingml/2006/chart" xmlns:lc="http://schemas.openxmlformats.org/drawingml/2006/lockedCanvas" xmlns:dgm="http://schemas.openxmlformats.org/drawingml/2006/diagram" xmlns:wps="http://schemas.microsoft.com/office/word/2010/wordprocessingShape" xmlns:wpg="http://schemas.microsoft.com/office/word/2010/wordprocessingGroup" xmlns:w14="http://schemas.microsoft.com/office/word/2010/wordml" xmlns:w15="http://schemas.microsoft.com/office/word/2012/wordml" xmlns:w16="http://schemas.microsoft.com/office/word/2018/wordml" xmlns:w16cex="http://schemas.microsoft.com/office/word/2018/wordml/cex" xmlns:w16cid="http://schemas.microsoft.com/office/word/2016/wordml/cid" xmlns="http://schemas.microsoft.com/office/tasks/2019/documenttasks" xmlns:cr="http://schemas.microsoft.com/office/comments/2020/reactions">
+<w:document xmlns:wpc="http://schemas.microsoft.com/office/word/2010/wordprocessingCanvas" xmlns:cx="http://schemas.microsoft.com/office/drawing/2014/chartex" xmlns:cx1="http://schemas.microsoft.com/office/drawing/2015/9/8/chartex" xmlns:mc="http://schemas.openxmlformats.org/markup-compatibility/2006" xmlns:o="urn:schemas-microsoft-com:office:office" xmlns:r="http://schemas.openxmlformats.org/officeDocument/2006/relationships" xmlns:m="http://schemas.openxmlformats.org/officeDocument/2006/math" xmlns:v="urn:schemas-microsoft-com:vml" xmlns:wp14="http://schemas.microsoft.com/office/word/2010/wordprocessingDrawing" xmlns:wp="http://schemas.openxmlformats.org/drawingml/2006/wordprocessingDrawing" xmlns:w10="urn:schemas-microsoft-com:office:word" xmlns:w="http://schemas.openxmlformats.org/wordprocessingml/2006/main" xmlns:w14="http://schemas.microsoft.com/office/word/2010/wordml" xmlns:w15="http://schemas.microsoft.com/office/word/2012/wordml" xmlns:w16se="http://schemas.microsoft.com/office/word/2015/wordml/symex" xmlns:wpg="http://schemas.microsoft.com/office/word/2010/wordprocessingGroup" xmlns:wpi="http://schemas.microsoft.com/office/word/2010/wordprocessingInk" xmlns:wne="http://schemas.microsoft.com/office/word/2006/wordml" xmlns:wps="http://schemas.microsoft.com/office/word/2010/wordprocessingShape" mc:Ignorable="w14 w15 w16se wp14">
   <w:body>
     <w:p>
       <w:pPr>
         <w:pStyle w:val="Heading2"/>
         <w:keepNext w:val="0"/>
         <w:keepLines w:val="0"/>
-        <w:spacing w:after="80" w:lineRule="auto"/>
-        <w:rPr>
-          <w:b w:val="1"/>
+        <w:spacing w:after="80"/>
+        <w:rPr>
+          <w:b/>
           <w:sz w:val="34"/>
           <w:szCs w:val="34"/>
         </w:rPr>
       </w:pPr>
-      <w:bookmarkStart w:colFirst="0" w:colLast="0" w:name="_pwo7c54484v9" w:id="0"/>
+      <w:bookmarkStart w:id="0" w:name="_pwo7c54484v9" w:colFirst="0" w:colLast="0"/>
+      <w:bookmarkStart w:id="1" w:name="_GoBack"/>
       <w:bookmarkEnd w:id="0"/>
-      <w:r>
-        <w:rPr>
-          <w:b w:val="1"/>
+      <w:bookmarkEnd w:id="1"/>
+      <w:r>
+        <w:rPr>
+          <w:b/>
           <w:sz w:val="34"/>
           <w:szCs w:val="34"/>
-          <w:rtl w:val="0"/>
-        </w:rPr>
-        <w:t xml:space="preserve">Project Management</w:t>
+        </w:rPr>
+        <w:t>Project Management</w:t>
       </w:r>
     </w:p>
     <w:p>
@@ -31,56 +32,46 @@
         <w:pStyle w:val="Heading3"/>
         <w:keepNext w:val="0"/>
         <w:keepLines w:val="0"/>
-        <w:spacing w:before="280" w:lineRule="auto"/>
-        <w:rPr>
-          <w:b w:val="1"/>
+        <w:spacing w:before="280"/>
+        <w:rPr>
+          <w:b/>
           <w:color w:val="000000"/>
           <w:sz w:val="26"/>
           <w:szCs w:val="26"/>
         </w:rPr>
       </w:pPr>
-      <w:bookmarkStart w:colFirst="0" w:colLast="0" w:name="_dfqnhjjs0n5t" w:id="1"/>
-      <w:bookmarkEnd w:id="1"/>
-      <w:r>
-        <w:rPr>
-          <w:b w:val="1"/>
+      <w:bookmarkStart w:id="2" w:name="_dfqnhjjs0n5t" w:colFirst="0" w:colLast="0"/>
+      <w:bookmarkEnd w:id="2"/>
+      <w:r>
+        <w:rPr>
+          <w:b/>
           <w:color w:val="000000"/>
           <w:sz w:val="26"/>
           <w:szCs w:val="26"/>
-          <w:rtl w:val="0"/>
-        </w:rPr>
-        <w:t xml:space="preserve">Introduction to CPM and PERT</w:t>
-      </w:r>
-    </w:p>
-    <w:p>
-      <w:pPr>
-        <w:spacing w:after="240" w:before="240" w:lineRule="auto"/>
-        <w:rPr/>
-      </w:pPr>
-      <w:r>
-        <w:rPr>
-          <w:b w:val="1"/>
-          <w:rtl w:val="0"/>
-        </w:rPr>
-        <w:t xml:space="preserve">Project Management</w:t>
-      </w:r>
-      <w:r>
-        <w:rPr>
-          <w:rtl w:val="0"/>
-        </w:rPr>
+        </w:rPr>
+        <w:t>Introduction to CPM and PERT</w:t>
+      </w:r>
+    </w:p>
+    <w:p>
+      <w:pPr>
+        <w:spacing w:before="240" w:after="240"/>
+      </w:pPr>
+      <w:r>
+        <w:rPr>
+          <w:b/>
+        </w:rPr>
+        <w:t>Project Management</w:t>
+      </w:r>
+      <w:r>
         <w:t xml:space="preserve"> involves planning, scheduling, and controlling resources to achieve specific project goals within time, cost, and scope constraints.</w:t>
       </w:r>
     </w:p>
     <w:p>
       <w:pPr>
-        <w:spacing w:after="240" w:before="240" w:lineRule="auto"/>
-        <w:rPr/>
-      </w:pPr>
-      <w:r>
-        <w:rPr>
-          <w:rtl w:val="0"/>
-        </w:rPr>
-        <w:t xml:space="preserve">Two of the most widely used techniques in project scheduling and analysis are:</w:t>
+        <w:spacing w:before="240" w:after="240"/>
+      </w:pPr>
+      <w:r>
+        <w:t>Two of the most widely used techniques in project scheduling and analysis are:</w:t>
       </w:r>
     </w:p>
     <w:p>
@@ -89,16 +80,19 @@
           <w:ilvl w:val="0"/>
           <w:numId w:val="1"/>
         </w:numPr>
-        <w:spacing w:after="0" w:afterAutospacing="0" w:before="240" w:lineRule="auto"/>
-        <w:ind w:left="720" w:hanging="360"/>
-      </w:pPr>
-      <w:r>
-        <w:rPr>
-          <w:b w:val="1"/>
-          <w:rtl w:val="0"/>
-        </w:rPr>
-        <w:t xml:space="preserve">CPM (Critical Path Method)</w:t>
-        <w:br w:type="textWrapping"/>
+        <w:spacing w:before="240"/>
+      </w:pPr>
+      <w:r>
+        <w:rPr>
+          <w:b/>
+        </w:rPr>
+        <w:t>CPM (Critical Path Method)</w:t>
+      </w:r>
+      <w:r>
+        <w:rPr>
+          <w:b/>
+        </w:rPr>
+        <w:br/>
       </w:r>
     </w:p>
     <w:p>
@@ -107,16 +101,19 @@
           <w:ilvl w:val="0"/>
           <w:numId w:val="1"/>
         </w:numPr>
-        <w:spacing w:after="240" w:before="0" w:beforeAutospacing="0" w:lineRule="auto"/>
-        <w:ind w:left="720" w:hanging="360"/>
-      </w:pPr>
-      <w:r>
-        <w:rPr>
-          <w:b w:val="1"/>
-          <w:rtl w:val="0"/>
-        </w:rPr>
-        <w:t xml:space="preserve">PERT (Program Evaluation and Review Technique)</w:t>
-        <w:br w:type="textWrapping"/>
+        <w:spacing w:after="240"/>
+      </w:pPr>
+      <w:r>
+        <w:rPr>
+          <w:b/>
+        </w:rPr>
+        <w:t>PERT (Program Evaluation and Review Technique)</w:t>
+      </w:r>
+      <w:r>
+        <w:rPr>
+          <w:b/>
+        </w:rPr>
+        <w:br/>
       </w:r>
     </w:p>
     <w:p>
@@ -124,25 +121,24 @@
         <w:pStyle w:val="Heading4"/>
         <w:keepNext w:val="0"/>
         <w:keepLines w:val="0"/>
-        <w:spacing w:after="40" w:before="240" w:lineRule="auto"/>
-        <w:rPr>
-          <w:b w:val="1"/>
+        <w:spacing w:before="240" w:after="40"/>
+        <w:rPr>
+          <w:b/>
           <w:color w:val="000000"/>
           <w:sz w:val="22"/>
           <w:szCs w:val="22"/>
         </w:rPr>
       </w:pPr>
-      <w:bookmarkStart w:colFirst="0" w:colLast="0" w:name="_dj5uwkagu8ex" w:id="2"/>
-      <w:bookmarkEnd w:id="2"/>
-      <w:r>
-        <w:rPr>
-          <w:b w:val="1"/>
+      <w:bookmarkStart w:id="3" w:name="_dj5uwkagu8ex" w:colFirst="0" w:colLast="0"/>
+      <w:bookmarkEnd w:id="3"/>
+      <w:r>
+        <w:rPr>
+          <w:b/>
           <w:color w:val="000000"/>
           <w:sz w:val="22"/>
           <w:szCs w:val="22"/>
-          <w:rtl w:val="0"/>
-        </w:rPr>
-        <w:t xml:space="preserve">1. CPM – Critical Path Method</w:t>
+        </w:rPr>
+        <w:t>1. CPM – Critical Path Method</w:t>
       </w:r>
     </w:p>
     <w:p>
@@ -151,28 +147,22 @@
           <w:ilvl w:val="0"/>
           <w:numId w:val="2"/>
         </w:numPr>
-        <w:spacing w:after="0" w:afterAutospacing="0" w:before="240" w:lineRule="auto"/>
-        <w:ind w:left="720" w:hanging="360"/>
-      </w:pPr>
-      <w:r>
-        <w:rPr>
-          <w:rtl w:val="0"/>
-        </w:rPr>
+        <w:spacing w:before="240"/>
+      </w:pPr>
+      <w:r>
         <w:t xml:space="preserve">Developed for </w:t>
       </w:r>
       <w:r>
         <w:rPr>
-          <w:b w:val="1"/>
-          <w:rtl w:val="0"/>
-        </w:rPr>
-        <w:t xml:space="preserve">deterministic</w:t>
-      </w:r>
-      <w:r>
-        <w:rPr>
-          <w:rtl w:val="0"/>
-        </w:rPr>
+          <w:b/>
+        </w:rPr>
+        <w:t>deterministic</w:t>
+      </w:r>
+      <w:r>
         <w:t xml:space="preserve"> activity times (fixed and known).</w:t>
-        <w:br w:type="textWrapping"/>
+      </w:r>
+      <w:r>
+        <w:br/>
       </w:r>
     </w:p>
     <w:p>
@@ -181,28 +171,24 @@
           <w:ilvl w:val="0"/>
           <w:numId w:val="2"/>
         </w:numPr>
-        <w:spacing w:after="0" w:afterAutospacing="0" w:before="0" w:beforeAutospacing="0" w:lineRule="auto"/>
-        <w:ind w:left="720" w:hanging="360"/>
-      </w:pPr>
-      <w:r>
-        <w:rPr>
-          <w:rtl w:val="0"/>
-        </w:rPr>
-        <w:t xml:space="preserve">Used for projects where </w:t>
-      </w:r>
-      <w:r>
-        <w:rPr>
-          <w:b w:val="1"/>
-          <w:rtl w:val="0"/>
-        </w:rPr>
-        <w:t xml:space="preserve">activity duration is predictable</w:t>
-      </w:r>
-      <w:r>
-        <w:rPr>
-          <w:rtl w:val="0"/>
-        </w:rPr>
-        <w:t xml:space="preserve">.</w:t>
-        <w:br w:type="textWrapping"/>
+      </w:pPr>
+      <w:r>
+        <w:t>Used for</w:t>
+      </w:r>
+      <w:r>
+        <w:t xml:space="preserve"> projects where </w:t>
+      </w:r>
+      <w:r>
+        <w:rPr>
+          <w:b/>
+        </w:rPr>
+        <w:t>activity duration is predictable</w:t>
+      </w:r>
+      <w:r>
+        <w:t>.</w:t>
+      </w:r>
+      <w:r>
+        <w:br/>
       </w:r>
     </w:p>
     <w:p>
@@ -211,28 +197,22 @@
           <w:ilvl w:val="0"/>
           <w:numId w:val="2"/>
         </w:numPr>
-        <w:spacing w:after="240" w:before="0" w:beforeAutospacing="0" w:lineRule="auto"/>
-        <w:ind w:left="720" w:hanging="360"/>
-      </w:pPr>
-      <w:r>
-        <w:rPr>
-          <w:rtl w:val="0"/>
-        </w:rPr>
+        <w:spacing w:after="240"/>
+      </w:pPr>
+      <w:r>
         <w:t xml:space="preserve">Focuses on </w:t>
       </w:r>
       <w:r>
         <w:rPr>
-          <w:b w:val="1"/>
-          <w:rtl w:val="0"/>
-        </w:rPr>
-        <w:t xml:space="preserve">time-cost trade-offs</w:t>
-      </w:r>
-      <w:r>
-        <w:rPr>
-          <w:rtl w:val="0"/>
-        </w:rPr>
+          <w:b/>
+        </w:rPr>
+        <w:t>time-cost trade-offs</w:t>
+      </w:r>
+      <w:r>
         <w:t xml:space="preserve"> (crashing).</w:t>
-        <w:br w:type="textWrapping"/>
+      </w:r>
+      <w:r>
+        <w:br/>
       </w:r>
     </w:p>
     <w:p>
@@ -240,25 +220,24 @@
         <w:pStyle w:val="Heading4"/>
         <w:keepNext w:val="0"/>
         <w:keepLines w:val="0"/>
-        <w:spacing w:after="40" w:before="240" w:lineRule="auto"/>
-        <w:rPr>
-          <w:b w:val="1"/>
+        <w:spacing w:before="240" w:after="40"/>
+        <w:rPr>
+          <w:b/>
           <w:color w:val="000000"/>
           <w:sz w:val="22"/>
           <w:szCs w:val="22"/>
         </w:rPr>
       </w:pPr>
-      <w:bookmarkStart w:colFirst="0" w:colLast="0" w:name="_r8crjjk4lw4z" w:id="3"/>
-      <w:bookmarkEnd w:id="3"/>
-      <w:r>
-        <w:rPr>
-          <w:b w:val="1"/>
+      <w:bookmarkStart w:id="4" w:name="_r8crjjk4lw4z" w:colFirst="0" w:colLast="0"/>
+      <w:bookmarkEnd w:id="4"/>
+      <w:r>
+        <w:rPr>
+          <w:b/>
           <w:color w:val="000000"/>
           <w:sz w:val="22"/>
           <w:szCs w:val="22"/>
-          <w:rtl w:val="0"/>
-        </w:rPr>
-        <w:t xml:space="preserve">2. PERT – Program Evaluation and Review Technique</w:t>
+        </w:rPr>
+        <w:t>2. PERT – Program Evaluation and Review Technique</w:t>
       </w:r>
     </w:p>
     <w:p>
@@ -267,28 +246,22 @@
           <w:ilvl w:val="0"/>
           <w:numId w:val="4"/>
         </w:numPr>
-        <w:spacing w:after="0" w:afterAutospacing="0" w:before="240" w:lineRule="auto"/>
-        <w:ind w:left="720" w:hanging="360"/>
-      </w:pPr>
-      <w:r>
-        <w:rPr>
-          <w:rtl w:val="0"/>
-        </w:rPr>
+        <w:spacing w:before="240"/>
+      </w:pPr>
+      <w:r>
         <w:t xml:space="preserve">Developed for </w:t>
       </w:r>
       <w:r>
         <w:rPr>
-          <w:b w:val="1"/>
-          <w:rtl w:val="0"/>
-        </w:rPr>
-        <w:t xml:space="preserve">probabilistic</w:t>
-      </w:r>
-      <w:r>
-        <w:rPr>
-          <w:rtl w:val="0"/>
-        </w:rPr>
+          <w:b/>
+        </w:rPr>
+        <w:t>probabilistic</w:t>
+      </w:r>
+      <w:r>
         <w:t xml:space="preserve"> activity durations.</w:t>
-        <w:br w:type="textWrapping"/>
+      </w:r>
+      <w:r>
+        <w:br/>
       </w:r>
     </w:p>
     <w:p>
@@ -297,28 +270,21 @@
           <w:ilvl w:val="0"/>
           <w:numId w:val="4"/>
         </w:numPr>
-        <w:spacing w:after="0" w:afterAutospacing="0" w:before="0" w:beforeAutospacing="0" w:lineRule="auto"/>
-        <w:ind w:left="720" w:hanging="360"/>
-      </w:pPr>
-      <w:r>
-        <w:rPr>
-          <w:rtl w:val="0"/>
-        </w:rPr>
+      </w:pPr>
+      <w:r>
         <w:t xml:space="preserve">Suitable for </w:t>
       </w:r>
       <w:r>
         <w:rPr>
-          <w:b w:val="1"/>
-          <w:rtl w:val="0"/>
-        </w:rPr>
-        <w:t xml:space="preserve">R&amp;D and uncertain environments</w:t>
-      </w:r>
-      <w:r>
-        <w:rPr>
-          <w:rtl w:val="0"/>
-        </w:rPr>
-        <w:t xml:space="preserve">.</w:t>
-        <w:br w:type="textWrapping"/>
+          <w:b/>
+        </w:rPr>
+        <w:t>R&amp;D and uncertain environments</w:t>
+      </w:r>
+      <w:r>
+        <w:t>.</w:t>
+      </w:r>
+      <w:r>
+        <w:br/>
       </w:r>
     </w:p>
     <w:p>
@@ -327,28 +293,27 @@
           <w:ilvl w:val="0"/>
           <w:numId w:val="4"/>
         </w:numPr>
-        <w:spacing w:after="0" w:afterAutospacing="0" w:before="0" w:beforeAutospacing="0" w:lineRule="auto"/>
-        <w:ind w:left="720" w:hanging="360"/>
-      </w:pPr>
-      <w:r>
-        <w:rPr>
-          <w:rtl w:val="0"/>
-        </w:rPr>
+      </w:pPr>
+      <w:r>
         <w:t xml:space="preserve">Uses </w:t>
       </w:r>
       <w:r>
         <w:rPr>
-          <w:b w:val="1"/>
-          <w:rtl w:val="0"/>
-        </w:rPr>
-        <w:t xml:space="preserve">three time estimates</w:t>
-      </w:r>
-      <w:r>
-        <w:rPr>
-          <w:rtl w:val="0"/>
-        </w:rPr>
-        <w:t xml:space="preserve">:</w:t>
-        <w:br w:type="textWrapping"/>
+          <w:b/>
+        </w:rPr>
+        <w:t>three time</w:t>
+      </w:r>
+      <w:r>
+        <w:rPr>
+          <w:b/>
+        </w:rPr>
+        <w:t xml:space="preserve"> estimates</w:t>
+      </w:r>
+      <w:r>
+        <w:t>:</w:t>
+      </w:r>
+      <w:r>
+        <w:br/>
       </w:r>
     </w:p>
     <w:p>
@@ -357,15 +322,12 @@
           <w:ilvl w:val="1"/>
           <w:numId w:val="4"/>
         </w:numPr>
-        <w:spacing w:after="0" w:afterAutospacing="0" w:before="0" w:beforeAutospacing="0" w:lineRule="auto"/>
-        <w:ind w:left="1440" w:hanging="360"/>
-      </w:pPr>
-      <w:r>
-        <w:rPr>
-          <w:rtl w:val="0"/>
-        </w:rPr>
-        <w:t xml:space="preserve">Optimistic time (O)</w:t>
-        <w:br w:type="textWrapping"/>
+      </w:pPr>
+      <w:r>
+        <w:t>Optimistic time (O)</w:t>
+      </w:r>
+      <w:r>
+        <w:br/>
       </w:r>
     </w:p>
     <w:p>
@@ -374,15 +336,12 @@
           <w:ilvl w:val="1"/>
           <w:numId w:val="4"/>
         </w:numPr>
-        <w:spacing w:after="0" w:afterAutospacing="0" w:before="0" w:beforeAutospacing="0" w:lineRule="auto"/>
-        <w:ind w:left="1440" w:hanging="360"/>
-      </w:pPr>
-      <w:r>
-        <w:rPr>
-          <w:rtl w:val="0"/>
-        </w:rPr>
-        <w:t xml:space="preserve">Most likely time (M)</w:t>
-        <w:br w:type="textWrapping"/>
+      </w:pPr>
+      <w:r>
+        <w:t>Most likely time (M)</w:t>
+      </w:r>
+      <w:r>
+        <w:br/>
       </w:r>
     </w:p>
     <w:p>
@@ -391,15 +350,12 @@
           <w:ilvl w:val="1"/>
           <w:numId w:val="4"/>
         </w:numPr>
-        <w:spacing w:after="0" w:afterAutospacing="0" w:before="0" w:beforeAutospacing="0" w:lineRule="auto"/>
-        <w:ind w:left="1440" w:hanging="360"/>
-      </w:pPr>
-      <w:r>
-        <w:rPr>
-          <w:rtl w:val="0"/>
-        </w:rPr>
-        <w:t xml:space="preserve">Pessimistic time (P)</w:t>
-        <w:br w:type="textWrapping"/>
+      </w:pPr>
+      <w:r>
+        <w:t>Pessimistic time (P)</w:t>
+      </w:r>
+      <w:r>
+        <w:br/>
       </w:r>
     </w:p>
     <w:p>
@@ -408,61 +364,32 @@
           <w:ilvl w:val="0"/>
           <w:numId w:val="4"/>
         </w:numPr>
-        <w:spacing w:after="240" w:before="0" w:beforeAutospacing="0" w:lineRule="auto"/>
-        <w:ind w:left="720" w:hanging="360"/>
-      </w:pPr>
-      <w:r>
-        <w:rPr>
-          <w:rtl w:val="0"/>
-        </w:rPr>
-        <w:t xml:space="preserve">Expected time (TE) is calculated as:</w:t>
-        <w:br w:type="textWrapping"/>
-        <w:t xml:space="preserve"> TE=O+4M+P6TE = \frac{O + 4M + P}{6}</w:t>
-      </w:r>
-    </w:p>
-    <w:p>
-      <w:pPr>
-        <w:rPr/>
-      </w:pPr>
-      <w:r>
-        <w:rPr>
-          <w:rtl w:val="0"/>
-        </w:rPr>
-      </w:r>
-    </w:p>
-    <w:p>
-      <w:pPr>
-        <w:rPr/>
-      </w:pPr>
-      <w:r>
-        <w:rPr>
-          <w:rtl w:val="0"/>
-        </w:rPr>
-      </w:r>
-    </w:p>
-    <w:p>
-      <w:pPr>
-        <w:rPr/>
-      </w:pPr>
-      <w:r>
-        <w:rPr>
-          <w:rtl w:val="0"/>
-        </w:rPr>
-      </w:r>
-    </w:p>
-    <w:p>
-      <w:pPr>
-        <w:rPr/>
-      </w:pPr>
-      <w:r>
-        <w:pict>
-          <v:rect style="width:0.0pt;height:1.5pt" o:hr="t" o:hrstd="t" o:hralign="center" fillcolor="#A0A0A0" stroked="f"/>
+        <w:spacing w:after="240"/>
+      </w:pPr>
+      <w:r>
+        <w:t>Expected time (TE) is calculated as:</w:t>
+      </w:r>
+      <w:r>
+        <w:br/>
+        <w:t xml:space="preserve"> TE=O+4M+P6TE = \</w:t>
+      </w:r>
+      <w:proofErr w:type="spellStart"/>
+      <w:r>
+        <w:t>frac</w:t>
+      </w:r>
+      <w:proofErr w:type="spellEnd"/>
+      <w:r>
+        <w:t>{O + 4M + P}{6}</w:t>
+      </w:r>
+    </w:p>
+    <w:p/>
+    <w:p/>
+    <w:p/>
+    <w:p>
+      <w:r>
+        <w:pict w14:anchorId="3CF3117D">
+          <v:rect id="_x0000_i1025" style="width:0;height:1.5pt" o:hralign="center" o:hrstd="t" o:hr="t" fillcolor="#a0a0a0" stroked="f"/>
         </w:pict>
-      </w:r>
-      <w:r>
-        <w:rPr>
-          <w:rtl w:val="0"/>
-        </w:rPr>
       </w:r>
     </w:p>
     <w:p>
@@ -470,727 +397,588 @@
         <w:pStyle w:val="Heading3"/>
         <w:keepNext w:val="0"/>
         <w:keepLines w:val="0"/>
-        <w:spacing w:before="280" w:lineRule="auto"/>
-        <w:rPr>
-          <w:b w:val="1"/>
+        <w:spacing w:before="280"/>
+        <w:rPr>
+          <w:b/>
           <w:color w:val="000000"/>
           <w:sz w:val="26"/>
           <w:szCs w:val="26"/>
         </w:rPr>
       </w:pPr>
-      <w:bookmarkStart w:colFirst="0" w:colLast="0" w:name="_j4vyfyi2rm0x" w:id="4"/>
-      <w:bookmarkEnd w:id="4"/>
-      <w:r>
-        <w:rPr>
-          <w:b w:val="1"/>
+      <w:bookmarkStart w:id="5" w:name="_j4vyfyi2rm0x" w:colFirst="0" w:colLast="0"/>
+      <w:bookmarkEnd w:id="5"/>
+      <w:r>
+        <w:rPr>
+          <w:b/>
           <w:color w:val="000000"/>
           <w:sz w:val="26"/>
           <w:szCs w:val="26"/>
-          <w:rtl w:val="0"/>
-        </w:rPr>
-        <w:t xml:space="preserve">Basic Differences Between CPM and PERT</w:t>
+        </w:rPr>
+        <w:lastRenderedPageBreak/>
+        <w:t xml:space="preserve">Basic Differences </w:t>
+      </w:r>
+      <w:proofErr w:type="gramStart"/>
+      <w:r>
+        <w:rPr>
+          <w:b/>
+          <w:color w:val="000000"/>
+          <w:sz w:val="26"/>
+          <w:szCs w:val="26"/>
+        </w:rPr>
+        <w:t>Between</w:t>
+      </w:r>
+      <w:proofErr w:type="gramEnd"/>
+      <w:r>
+        <w:rPr>
+          <w:b/>
+          <w:color w:val="000000"/>
+          <w:sz w:val="26"/>
+          <w:szCs w:val="26"/>
+        </w:rPr>
+        <w:t xml:space="preserve"> CPM and PERT</w:t>
       </w:r>
     </w:p>
     <w:tbl>
       <w:tblPr>
-        <w:tblStyle w:val="Table1"/>
-        <w:tblW w:w="9360.0" w:type="dxa"/>
-        <w:jc w:val="left"/>
+        <w:tblStyle w:val="a"/>
+        <w:tblW w:w="9360" w:type="dxa"/>
         <w:tblBorders>
-          <w:top w:color="000000" w:space="0" w:sz="0" w:val="nil"/>
-          <w:left w:color="000000" w:space="0" w:sz="0" w:val="nil"/>
-          <w:bottom w:color="000000" w:space="0" w:sz="0" w:val="nil"/>
-          <w:right w:color="000000" w:space="0" w:sz="0" w:val="nil"/>
-          <w:insideH w:color="000000" w:space="0" w:sz="0" w:val="nil"/>
-          <w:insideV w:color="000000" w:space="0" w:sz="0" w:val="nil"/>
+          <w:top w:val="nil"/>
+          <w:left w:val="nil"/>
+          <w:bottom w:val="nil"/>
+          <w:right w:val="nil"/>
+          <w:insideH w:val="nil"/>
+          <w:insideV w:val="nil"/>
         </w:tblBorders>
         <w:tblLayout w:type="fixed"/>
-        <w:tblLook w:val="0600"/>
+        <w:tblLook w:val="0600" w:firstRow="0" w:lastRow="0" w:firstColumn="0" w:lastColumn="0" w:noHBand="1" w:noVBand="1"/>
       </w:tblPr>
       <w:tblGrid>
-        <w:gridCol w:w="2262.7476038338655"/>
-        <w:gridCol w:w="3533.674121405751"/>
-        <w:gridCol w:w="3563.5782747603835"/>
-        <w:tblGridChange w:id="0">
-          <w:tblGrid>
-            <w:gridCol w:w="2262.7476038338655"/>
-            <w:gridCol w:w="3533.674121405751"/>
-            <w:gridCol w:w="3563.5782747603835"/>
-          </w:tblGrid>
-        </w:tblGridChange>
+        <w:gridCol w:w="2262"/>
+        <w:gridCol w:w="3534"/>
+        <w:gridCol w:w="3564"/>
       </w:tblGrid>
       <w:tr>
         <w:trPr>
-          <w:cantSplit w:val="0"/>
-          <w:trHeight w:val="500" w:hRule="atLeast"/>
-          <w:tblHeader w:val="0"/>
+          <w:trHeight w:val="500"/>
         </w:trPr>
         <w:tc>
           <w:tcPr>
+            <w:tcW w:w="2262" w:type="dxa"/>
             <w:tcBorders>
-              <w:top w:color="000000" w:space="0" w:sz="0" w:val="nil"/>
-              <w:left w:color="000000" w:space="0" w:sz="0" w:val="nil"/>
-              <w:bottom w:color="000000" w:space="0" w:sz="0" w:val="nil"/>
-              <w:right w:color="000000" w:space="0" w:sz="0" w:val="nil"/>
+              <w:top w:val="nil"/>
+              <w:left w:val="nil"/>
+              <w:bottom w:val="nil"/>
+              <w:right w:val="nil"/>
             </w:tcBorders>
             <w:tcMar>
-              <w:top w:w="100.0" w:type="dxa"/>
-              <w:left w:w="100.0" w:type="dxa"/>
-              <w:bottom w:w="100.0" w:type="dxa"/>
-              <w:right w:w="100.0" w:type="dxa"/>
+              <w:top w:w="100" w:type="dxa"/>
+              <w:left w:w="100" w:type="dxa"/>
+              <w:bottom w:w="100" w:type="dxa"/>
+              <w:right w:w="100" w:type="dxa"/>
             </w:tcMar>
-            <w:vAlign w:val="top"/>
           </w:tcPr>
           <w:p>
             <w:pPr>
               <w:jc w:val="center"/>
-              <w:rPr/>
             </w:pPr>
             <w:r>
               <w:rPr>
-                <w:b w:val="1"/>
-                <w:rtl w:val="0"/>
+                <w:b/>
               </w:rPr>
-              <w:t xml:space="preserve">Aspect</w:t>
-            </w:r>
-            <w:r>
-              <w:rPr>
-                <w:rtl w:val="0"/>
-              </w:rPr>
+              <w:t>Aspect</w:t>
             </w:r>
           </w:p>
         </w:tc>
         <w:tc>
           <w:tcPr>
+            <w:tcW w:w="3533" w:type="dxa"/>
             <w:tcBorders>
-              <w:top w:color="000000" w:space="0" w:sz="0" w:val="nil"/>
-              <w:left w:color="000000" w:space="0" w:sz="0" w:val="nil"/>
-              <w:bottom w:color="000000" w:space="0" w:sz="0" w:val="nil"/>
-              <w:right w:color="000000" w:space="0" w:sz="0" w:val="nil"/>
+              <w:top w:val="nil"/>
+              <w:left w:val="nil"/>
+              <w:bottom w:val="nil"/>
+              <w:right w:val="nil"/>
             </w:tcBorders>
             <w:tcMar>
-              <w:top w:w="100.0" w:type="dxa"/>
-              <w:left w:w="100.0" w:type="dxa"/>
-              <w:bottom w:w="100.0" w:type="dxa"/>
-              <w:right w:w="100.0" w:type="dxa"/>
+              <w:top w:w="100" w:type="dxa"/>
+              <w:left w:w="100" w:type="dxa"/>
+              <w:bottom w:w="100" w:type="dxa"/>
+              <w:right w:w="100" w:type="dxa"/>
             </w:tcMar>
-            <w:vAlign w:val="top"/>
           </w:tcPr>
           <w:p>
             <w:pPr>
               <w:jc w:val="center"/>
-              <w:rPr/>
             </w:pPr>
             <w:r>
               <w:rPr>
-                <w:b w:val="1"/>
-                <w:rtl w:val="0"/>
+                <w:b/>
               </w:rPr>
-              <w:t xml:space="preserve">CPM</w:t>
-            </w:r>
-            <w:r>
-              <w:rPr>
-                <w:rtl w:val="0"/>
-              </w:rPr>
+              <w:t>CPM</w:t>
             </w:r>
           </w:p>
         </w:tc>
         <w:tc>
           <w:tcPr>
+            <w:tcW w:w="3563" w:type="dxa"/>
             <w:tcBorders>
-              <w:top w:color="000000" w:space="0" w:sz="0" w:val="nil"/>
-              <w:left w:color="000000" w:space="0" w:sz="0" w:val="nil"/>
-              <w:bottom w:color="000000" w:space="0" w:sz="0" w:val="nil"/>
-              <w:right w:color="000000" w:space="0" w:sz="0" w:val="nil"/>
+              <w:top w:val="nil"/>
+              <w:left w:val="nil"/>
+              <w:bottom w:val="nil"/>
+              <w:right w:val="nil"/>
             </w:tcBorders>
             <w:tcMar>
-              <w:top w:w="100.0" w:type="dxa"/>
-              <w:left w:w="100.0" w:type="dxa"/>
-              <w:bottom w:w="100.0" w:type="dxa"/>
-              <w:right w:w="100.0" w:type="dxa"/>
+              <w:top w:w="100" w:type="dxa"/>
+              <w:left w:w="100" w:type="dxa"/>
+              <w:bottom w:w="100" w:type="dxa"/>
+              <w:right w:w="100" w:type="dxa"/>
             </w:tcMar>
-            <w:vAlign w:val="top"/>
           </w:tcPr>
           <w:p>
             <w:pPr>
               <w:jc w:val="center"/>
-              <w:rPr/>
             </w:pPr>
             <w:r>
               <w:rPr>
-                <w:b w:val="1"/>
-                <w:rtl w:val="0"/>
+                <w:b/>
               </w:rPr>
-              <w:t xml:space="preserve">PERT</w:t>
-            </w:r>
-            <w:r>
-              <w:rPr>
-                <w:rtl w:val="0"/>
-              </w:rPr>
+              <w:t>PERT</w:t>
             </w:r>
           </w:p>
         </w:tc>
       </w:tr>
       <w:tr>
         <w:trPr>
-          <w:cantSplit w:val="0"/>
-          <w:trHeight w:val="770" w:hRule="atLeast"/>
-          <w:tblHeader w:val="0"/>
+          <w:trHeight w:val="770"/>
         </w:trPr>
         <w:tc>
           <w:tcPr>
+            <w:tcW w:w="2262" w:type="dxa"/>
             <w:tcBorders>
-              <w:top w:color="000000" w:space="0" w:sz="0" w:val="nil"/>
-              <w:left w:color="000000" w:space="0" w:sz="0" w:val="nil"/>
-              <w:bottom w:color="000000" w:space="0" w:sz="0" w:val="nil"/>
-              <w:right w:color="000000" w:space="0" w:sz="0" w:val="nil"/>
+              <w:top w:val="nil"/>
+              <w:left w:val="nil"/>
+              <w:bottom w:val="nil"/>
+              <w:right w:val="nil"/>
             </w:tcBorders>
             <w:tcMar>
-              <w:top w:w="100.0" w:type="dxa"/>
-              <w:left w:w="100.0" w:type="dxa"/>
-              <w:bottom w:w="100.0" w:type="dxa"/>
-              <w:right w:w="100.0" w:type="dxa"/>
+              <w:top w:w="100" w:type="dxa"/>
+              <w:left w:w="100" w:type="dxa"/>
+              <w:bottom w:w="100" w:type="dxa"/>
+              <w:right w:w="100" w:type="dxa"/>
             </w:tcMar>
-            <w:vAlign w:val="top"/>
           </w:tcPr>
           <w:p>
-            <w:pPr>
-              <w:rPr/>
-            </w:pPr>
             <w:r>
-              <w:rPr>
-                <w:rtl w:val="0"/>
-              </w:rPr>
-              <w:t xml:space="preserve">Type of Activity Time</w:t>
+              <w:t>Type of Activity Time</w:t>
             </w:r>
           </w:p>
         </w:tc>
         <w:tc>
           <w:tcPr>
+            <w:tcW w:w="3533" w:type="dxa"/>
             <w:tcBorders>
-              <w:top w:color="000000" w:space="0" w:sz="0" w:val="nil"/>
-              <w:left w:color="000000" w:space="0" w:sz="0" w:val="nil"/>
-              <w:bottom w:color="000000" w:space="0" w:sz="0" w:val="nil"/>
-              <w:right w:color="000000" w:space="0" w:sz="0" w:val="nil"/>
+              <w:top w:val="nil"/>
+              <w:left w:val="nil"/>
+              <w:bottom w:val="nil"/>
+              <w:right w:val="nil"/>
             </w:tcBorders>
             <w:tcMar>
-              <w:top w:w="100.0" w:type="dxa"/>
-              <w:left w:w="100.0" w:type="dxa"/>
-              <w:bottom w:w="100.0" w:type="dxa"/>
-              <w:right w:w="100.0" w:type="dxa"/>
+              <w:top w:w="100" w:type="dxa"/>
+              <w:left w:w="100" w:type="dxa"/>
+              <w:bottom w:w="100" w:type="dxa"/>
+              <w:right w:w="100" w:type="dxa"/>
             </w:tcMar>
-            <w:vAlign w:val="top"/>
           </w:tcPr>
           <w:p>
-            <w:pPr>
-              <w:rPr/>
-            </w:pPr>
             <w:r>
-              <w:rPr>
-                <w:rtl w:val="0"/>
-              </w:rPr>
-              <w:t xml:space="preserve">Deterministic (fixed)</w:t>
+              <w:t>Deterministic (fixed)</w:t>
             </w:r>
           </w:p>
         </w:tc>
         <w:tc>
           <w:tcPr>
+            <w:tcW w:w="3563" w:type="dxa"/>
             <w:tcBorders>
-              <w:top w:color="000000" w:space="0" w:sz="0" w:val="nil"/>
-              <w:left w:color="000000" w:space="0" w:sz="0" w:val="nil"/>
-              <w:bottom w:color="000000" w:space="0" w:sz="0" w:val="nil"/>
-              <w:right w:color="000000" w:space="0" w:sz="0" w:val="nil"/>
+              <w:top w:val="nil"/>
+              <w:left w:val="nil"/>
+              <w:bottom w:val="nil"/>
+              <w:right w:val="nil"/>
             </w:tcBorders>
             <w:tcMar>
-              <w:top w:w="100.0" w:type="dxa"/>
-              <w:left w:w="100.0" w:type="dxa"/>
-              <w:bottom w:w="100.0" w:type="dxa"/>
-              <w:right w:w="100.0" w:type="dxa"/>
+              <w:top w:w="100" w:type="dxa"/>
+              <w:left w:w="100" w:type="dxa"/>
+              <w:bottom w:w="100" w:type="dxa"/>
+              <w:right w:w="100" w:type="dxa"/>
             </w:tcMar>
-            <w:vAlign w:val="top"/>
           </w:tcPr>
           <w:p>
-            <w:pPr>
-              <w:rPr/>
-            </w:pPr>
             <w:r>
-              <w:rPr>
-                <w:rtl w:val="0"/>
-              </w:rPr>
-              <w:t xml:space="preserve">Probabilistic (uncertain)</w:t>
+              <w:t>Probabilistic (uncertain)</w:t>
             </w:r>
           </w:p>
         </w:tc>
       </w:tr>
       <w:tr>
         <w:trPr>
-          <w:cantSplit w:val="0"/>
-          <w:trHeight w:val="770" w:hRule="atLeast"/>
-          <w:tblHeader w:val="0"/>
+          <w:trHeight w:val="770"/>
         </w:trPr>
         <w:tc>
           <w:tcPr>
+            <w:tcW w:w="2262" w:type="dxa"/>
             <w:tcBorders>
-              <w:top w:color="000000" w:space="0" w:sz="0" w:val="nil"/>
-              <w:left w:color="000000" w:space="0" w:sz="0" w:val="nil"/>
-              <w:bottom w:color="000000" w:space="0" w:sz="0" w:val="nil"/>
-              <w:right w:color="000000" w:space="0" w:sz="0" w:val="nil"/>
+              <w:top w:val="nil"/>
+              <w:left w:val="nil"/>
+              <w:bottom w:val="nil"/>
+              <w:right w:val="nil"/>
             </w:tcBorders>
             <w:tcMar>
-              <w:top w:w="100.0" w:type="dxa"/>
-              <w:left w:w="100.0" w:type="dxa"/>
-              <w:bottom w:w="100.0" w:type="dxa"/>
-              <w:right w:w="100.0" w:type="dxa"/>
+              <w:top w:w="100" w:type="dxa"/>
+              <w:left w:w="100" w:type="dxa"/>
+              <w:bottom w:w="100" w:type="dxa"/>
+              <w:right w:w="100" w:type="dxa"/>
             </w:tcMar>
-            <w:vAlign w:val="top"/>
           </w:tcPr>
           <w:p>
-            <w:pPr>
-              <w:rPr/>
-            </w:pPr>
             <w:r>
-              <w:rPr>
-                <w:rtl w:val="0"/>
-              </w:rPr>
-              <w:t xml:space="preserve">Application</w:t>
+              <w:t>Application</w:t>
             </w:r>
           </w:p>
         </w:tc>
         <w:tc>
           <w:tcPr>
+            <w:tcW w:w="3533" w:type="dxa"/>
             <w:tcBorders>
-              <w:top w:color="000000" w:space="0" w:sz="0" w:val="nil"/>
-              <w:left w:color="000000" w:space="0" w:sz="0" w:val="nil"/>
-              <w:bottom w:color="000000" w:space="0" w:sz="0" w:val="nil"/>
-              <w:right w:color="000000" w:space="0" w:sz="0" w:val="nil"/>
+              <w:top w:val="nil"/>
+              <w:left w:val="nil"/>
+              <w:bottom w:val="nil"/>
+              <w:right w:val="nil"/>
             </w:tcBorders>
             <w:tcMar>
-              <w:top w:w="100.0" w:type="dxa"/>
-              <w:left w:w="100.0" w:type="dxa"/>
-              <w:bottom w:w="100.0" w:type="dxa"/>
-              <w:right w:w="100.0" w:type="dxa"/>
+              <w:top w:w="100" w:type="dxa"/>
+              <w:left w:w="100" w:type="dxa"/>
+              <w:bottom w:w="100" w:type="dxa"/>
+              <w:right w:w="100" w:type="dxa"/>
             </w:tcMar>
-            <w:vAlign w:val="top"/>
           </w:tcPr>
           <w:p>
-            <w:pPr>
-              <w:rPr/>
-            </w:pPr>
             <w:r>
-              <w:rPr>
-                <w:rtl w:val="0"/>
-              </w:rPr>
-              <w:t xml:space="preserve">Construction, maintenance, production</w:t>
+              <w:t>Construction, maintenance, production</w:t>
             </w:r>
           </w:p>
         </w:tc>
         <w:tc>
           <w:tcPr>
+            <w:tcW w:w="3563" w:type="dxa"/>
             <w:tcBorders>
-              <w:top w:color="000000" w:space="0" w:sz="0" w:val="nil"/>
-              <w:left w:color="000000" w:space="0" w:sz="0" w:val="nil"/>
-              <w:bottom w:color="000000" w:space="0" w:sz="0" w:val="nil"/>
-              <w:right w:color="000000" w:space="0" w:sz="0" w:val="nil"/>
+              <w:top w:val="nil"/>
+              <w:left w:val="nil"/>
+              <w:bottom w:val="nil"/>
+              <w:right w:val="nil"/>
             </w:tcBorders>
             <w:tcMar>
-              <w:top w:w="100.0" w:type="dxa"/>
-              <w:left w:w="100.0" w:type="dxa"/>
-              <w:bottom w:w="100.0" w:type="dxa"/>
-              <w:right w:w="100.0" w:type="dxa"/>
+              <w:top w:w="100" w:type="dxa"/>
+              <w:left w:w="100" w:type="dxa"/>
+              <w:bottom w:w="100" w:type="dxa"/>
+              <w:right w:w="100" w:type="dxa"/>
             </w:tcMar>
-            <w:vAlign w:val="top"/>
           </w:tcPr>
           <w:p>
-            <w:pPr>
-              <w:rPr/>
-            </w:pPr>
             <w:r>
-              <w:rPr>
-                <w:rtl w:val="0"/>
-              </w:rPr>
-              <w:t xml:space="preserve">Research, development, planning</w:t>
+              <w:t>Research, development, planning</w:t>
             </w:r>
           </w:p>
         </w:tc>
       </w:tr>
       <w:tr>
         <w:trPr>
-          <w:cantSplit w:val="0"/>
-          <w:trHeight w:val="500" w:hRule="atLeast"/>
-          <w:tblHeader w:val="0"/>
+          <w:trHeight w:val="500"/>
         </w:trPr>
         <w:tc>
           <w:tcPr>
+            <w:tcW w:w="2262" w:type="dxa"/>
             <w:tcBorders>
-              <w:top w:color="000000" w:space="0" w:sz="0" w:val="nil"/>
-              <w:left w:color="000000" w:space="0" w:sz="0" w:val="nil"/>
-              <w:bottom w:color="000000" w:space="0" w:sz="0" w:val="nil"/>
-              <w:right w:color="000000" w:space="0" w:sz="0" w:val="nil"/>
+              <w:top w:val="nil"/>
+              <w:left w:val="nil"/>
+              <w:bottom w:val="nil"/>
+              <w:right w:val="nil"/>
             </w:tcBorders>
             <w:tcMar>
-              <w:top w:w="100.0" w:type="dxa"/>
-              <w:left w:w="100.0" w:type="dxa"/>
-              <w:bottom w:w="100.0" w:type="dxa"/>
-              <w:right w:w="100.0" w:type="dxa"/>
+              <w:top w:w="100" w:type="dxa"/>
+              <w:left w:w="100" w:type="dxa"/>
+              <w:bottom w:w="100" w:type="dxa"/>
+              <w:right w:w="100" w:type="dxa"/>
             </w:tcMar>
-            <w:vAlign w:val="top"/>
           </w:tcPr>
           <w:p>
-            <w:pPr>
-              <w:rPr/>
-            </w:pPr>
             <w:r>
-              <w:rPr>
-                <w:rtl w:val="0"/>
-              </w:rPr>
-              <w:t xml:space="preserve">Focus</w:t>
+              <w:t>Focus</w:t>
             </w:r>
           </w:p>
         </w:tc>
         <w:tc>
           <w:tcPr>
+            <w:tcW w:w="3533" w:type="dxa"/>
             <w:tcBorders>
-              <w:top w:color="000000" w:space="0" w:sz="0" w:val="nil"/>
-              <w:left w:color="000000" w:space="0" w:sz="0" w:val="nil"/>
-              <w:bottom w:color="000000" w:space="0" w:sz="0" w:val="nil"/>
-              <w:right w:color="000000" w:space="0" w:sz="0" w:val="nil"/>
+              <w:top w:val="nil"/>
+              <w:left w:val="nil"/>
+              <w:bottom w:val="nil"/>
+              <w:right w:val="nil"/>
             </w:tcBorders>
             <w:tcMar>
-              <w:top w:w="100.0" w:type="dxa"/>
-              <w:left w:w="100.0" w:type="dxa"/>
-              <w:bottom w:w="100.0" w:type="dxa"/>
-              <w:right w:w="100.0" w:type="dxa"/>
+              <w:top w:w="100" w:type="dxa"/>
+              <w:left w:w="100" w:type="dxa"/>
+              <w:bottom w:w="100" w:type="dxa"/>
+              <w:right w:w="100" w:type="dxa"/>
             </w:tcMar>
-            <w:vAlign w:val="top"/>
           </w:tcPr>
           <w:p>
-            <w:pPr>
-              <w:rPr/>
-            </w:pPr>
             <w:r>
-              <w:rPr>
-                <w:rtl w:val="0"/>
-              </w:rPr>
-              <w:t xml:space="preserve">Time-cost optimization</w:t>
+              <w:t>Time-cost optimization</w:t>
             </w:r>
           </w:p>
         </w:tc>
         <w:tc>
           <w:tcPr>
+            <w:tcW w:w="3563" w:type="dxa"/>
             <w:tcBorders>
-              <w:top w:color="000000" w:space="0" w:sz="0" w:val="nil"/>
-              <w:left w:color="000000" w:space="0" w:sz="0" w:val="nil"/>
-              <w:bottom w:color="000000" w:space="0" w:sz="0" w:val="nil"/>
-              <w:right w:color="000000" w:space="0" w:sz="0" w:val="nil"/>
+              <w:top w:val="nil"/>
+              <w:left w:val="nil"/>
+              <w:bottom w:val="nil"/>
+              <w:right w:val="nil"/>
             </w:tcBorders>
             <w:tcMar>
-              <w:top w:w="100.0" w:type="dxa"/>
-              <w:left w:w="100.0" w:type="dxa"/>
-              <w:bottom w:w="100.0" w:type="dxa"/>
-              <w:right w:w="100.0" w:type="dxa"/>
+              <w:top w:w="100" w:type="dxa"/>
+              <w:left w:w="100" w:type="dxa"/>
+              <w:bottom w:w="100" w:type="dxa"/>
+              <w:right w:w="100" w:type="dxa"/>
             </w:tcMar>
-            <w:vAlign w:val="top"/>
           </w:tcPr>
           <w:p>
-            <w:pPr>
-              <w:rPr/>
-            </w:pPr>
             <w:r>
-              <w:rPr>
-                <w:rtl w:val="0"/>
-              </w:rPr>
-              <w:t xml:space="preserve">Time uncertainty and risk analysis</w:t>
+              <w:t>Time uncertainty and risk analysis</w:t>
             </w:r>
           </w:p>
         </w:tc>
       </w:tr>
       <w:tr>
         <w:trPr>
-          <w:cantSplit w:val="0"/>
-          <w:trHeight w:val="500" w:hRule="atLeast"/>
-          <w:tblHeader w:val="0"/>
+          <w:trHeight w:val="500"/>
         </w:trPr>
         <w:tc>
           <w:tcPr>
+            <w:tcW w:w="2262" w:type="dxa"/>
             <w:tcBorders>
-              <w:top w:color="000000" w:space="0" w:sz="0" w:val="nil"/>
-              <w:left w:color="000000" w:space="0" w:sz="0" w:val="nil"/>
-              <w:bottom w:color="000000" w:space="0" w:sz="0" w:val="nil"/>
-              <w:right w:color="000000" w:space="0" w:sz="0" w:val="nil"/>
+              <w:top w:val="nil"/>
+              <w:left w:val="nil"/>
+              <w:bottom w:val="nil"/>
+              <w:right w:val="nil"/>
             </w:tcBorders>
             <w:tcMar>
-              <w:top w:w="100.0" w:type="dxa"/>
-              <w:left w:w="100.0" w:type="dxa"/>
-              <w:bottom w:w="100.0" w:type="dxa"/>
-              <w:right w:w="100.0" w:type="dxa"/>
+              <w:top w:w="100" w:type="dxa"/>
+              <w:left w:w="100" w:type="dxa"/>
+              <w:bottom w:w="100" w:type="dxa"/>
+              <w:right w:w="100" w:type="dxa"/>
             </w:tcMar>
-            <w:vAlign w:val="top"/>
           </w:tcPr>
           <w:p>
-            <w:pPr>
-              <w:rPr/>
-            </w:pPr>
             <w:r>
-              <w:rPr>
-                <w:rtl w:val="0"/>
-              </w:rPr>
-              <w:t xml:space="preserve">Estimates Used</w:t>
+              <w:t>Estimates Used</w:t>
             </w:r>
           </w:p>
         </w:tc>
         <w:tc>
           <w:tcPr>
+            <w:tcW w:w="3533" w:type="dxa"/>
             <w:tcBorders>
-              <w:top w:color="000000" w:space="0" w:sz="0" w:val="nil"/>
-              <w:left w:color="000000" w:space="0" w:sz="0" w:val="nil"/>
-              <w:bottom w:color="000000" w:space="0" w:sz="0" w:val="nil"/>
-              <w:right w:color="000000" w:space="0" w:sz="0" w:val="nil"/>
+              <w:top w:val="nil"/>
+              <w:left w:val="nil"/>
+              <w:bottom w:val="nil"/>
+              <w:right w:val="nil"/>
             </w:tcBorders>
             <w:tcMar>
-              <w:top w:w="100.0" w:type="dxa"/>
-              <w:left w:w="100.0" w:type="dxa"/>
-              <w:bottom w:w="100.0" w:type="dxa"/>
-              <w:right w:w="100.0" w:type="dxa"/>
+              <w:top w:w="100" w:type="dxa"/>
+              <w:left w:w="100" w:type="dxa"/>
+              <w:bottom w:w="100" w:type="dxa"/>
+              <w:right w:w="100" w:type="dxa"/>
             </w:tcMar>
-            <w:vAlign w:val="top"/>
           </w:tcPr>
           <w:p>
-            <w:pPr>
-              <w:rPr/>
-            </w:pPr>
             <w:r>
-              <w:rPr>
-                <w:rtl w:val="0"/>
-              </w:rPr>
-              <w:t xml:space="preserve">One (fixed)</w:t>
+              <w:t>One (fixed)</w:t>
             </w:r>
           </w:p>
         </w:tc>
         <w:tc>
           <w:tcPr>
+            <w:tcW w:w="3563" w:type="dxa"/>
             <w:tcBorders>
-              <w:top w:color="000000" w:space="0" w:sz="0" w:val="nil"/>
-              <w:left w:color="000000" w:space="0" w:sz="0" w:val="nil"/>
-              <w:bottom w:color="000000" w:space="0" w:sz="0" w:val="nil"/>
-              <w:right w:color="000000" w:space="0" w:sz="0" w:val="nil"/>
+              <w:top w:val="nil"/>
+              <w:left w:val="nil"/>
+              <w:bottom w:val="nil"/>
+              <w:right w:val="nil"/>
             </w:tcBorders>
             <w:tcMar>
-              <w:top w:w="100.0" w:type="dxa"/>
-              <w:left w:w="100.0" w:type="dxa"/>
-              <w:bottom w:w="100.0" w:type="dxa"/>
-              <w:right w:w="100.0" w:type="dxa"/>
+              <w:top w:w="100" w:type="dxa"/>
+              <w:left w:w="100" w:type="dxa"/>
+              <w:bottom w:w="100" w:type="dxa"/>
+              <w:right w:w="100" w:type="dxa"/>
             </w:tcMar>
-            <w:vAlign w:val="top"/>
           </w:tcPr>
           <w:p>
-            <w:pPr>
-              <w:rPr/>
-            </w:pPr>
             <w:r>
-              <w:rPr>
-                <w:rtl w:val="0"/>
-              </w:rPr>
-              <w:t xml:space="preserve">Three (O, M, P)</w:t>
+              <w:t>Three (O, M, P)</w:t>
             </w:r>
           </w:p>
         </w:tc>
       </w:tr>
       <w:tr>
         <w:trPr>
-          <w:cantSplit w:val="0"/>
-          <w:trHeight w:val="770" w:hRule="atLeast"/>
-          <w:tblHeader w:val="0"/>
+          <w:trHeight w:val="770"/>
         </w:trPr>
         <w:tc>
           <w:tcPr>
+            <w:tcW w:w="2262" w:type="dxa"/>
             <w:tcBorders>
-              <w:top w:color="000000" w:space="0" w:sz="0" w:val="nil"/>
-              <w:left w:color="000000" w:space="0" w:sz="0" w:val="nil"/>
-              <w:bottom w:color="000000" w:space="0" w:sz="0" w:val="nil"/>
-              <w:right w:color="000000" w:space="0" w:sz="0" w:val="nil"/>
+              <w:top w:val="nil"/>
+              <w:left w:val="nil"/>
+              <w:bottom w:val="nil"/>
+              <w:right w:val="nil"/>
             </w:tcBorders>
             <w:tcMar>
-              <w:top w:w="100.0" w:type="dxa"/>
-              <w:left w:w="100.0" w:type="dxa"/>
-              <w:bottom w:w="100.0" w:type="dxa"/>
-              <w:right w:w="100.0" w:type="dxa"/>
+              <w:top w:w="100" w:type="dxa"/>
+              <w:left w:w="100" w:type="dxa"/>
+              <w:bottom w:w="100" w:type="dxa"/>
+              <w:right w:w="100" w:type="dxa"/>
             </w:tcMar>
-            <w:vAlign w:val="top"/>
           </w:tcPr>
           <w:p>
-            <w:pPr>
-              <w:rPr/>
-            </w:pPr>
             <w:r>
-              <w:rPr>
-                <w:rtl w:val="0"/>
-              </w:rPr>
-              <w:t xml:space="preserve">Critical Path Emphasis</w:t>
+              <w:t>Critical Path Emphasis</w:t>
             </w:r>
           </w:p>
         </w:tc>
         <w:tc>
           <w:tcPr>
+            <w:tcW w:w="3533" w:type="dxa"/>
             <w:tcBorders>
-              <w:top w:color="000000" w:space="0" w:sz="0" w:val="nil"/>
-              <w:left w:color="000000" w:space="0" w:sz="0" w:val="nil"/>
-              <w:bottom w:color="000000" w:space="0" w:sz="0" w:val="nil"/>
-              <w:right w:color="000000" w:space="0" w:sz="0" w:val="nil"/>
+              <w:top w:val="nil"/>
+              <w:left w:val="nil"/>
+              <w:bottom w:val="nil"/>
+              <w:right w:val="nil"/>
             </w:tcBorders>
             <w:tcMar>
-              <w:top w:w="100.0" w:type="dxa"/>
-              <w:left w:w="100.0" w:type="dxa"/>
-              <w:bottom w:w="100.0" w:type="dxa"/>
-              <w:right w:w="100.0" w:type="dxa"/>
+              <w:top w:w="100" w:type="dxa"/>
+              <w:left w:w="100" w:type="dxa"/>
+              <w:bottom w:w="100" w:type="dxa"/>
+              <w:right w:w="100" w:type="dxa"/>
             </w:tcMar>
-            <w:vAlign w:val="top"/>
           </w:tcPr>
           <w:p>
-            <w:pPr>
-              <w:rPr/>
-            </w:pPr>
             <w:r>
-              <w:rPr>
-                <w:rtl w:val="0"/>
-              </w:rPr>
-              <w:t xml:space="preserve">High – used for crashing</w:t>
+              <w:t>High – used for crashing</w:t>
             </w:r>
           </w:p>
         </w:tc>
         <w:tc>
           <w:tcPr>
+            <w:tcW w:w="3563" w:type="dxa"/>
             <w:tcBorders>
-              <w:top w:color="000000" w:space="0" w:sz="0" w:val="nil"/>
-              <w:left w:color="000000" w:space="0" w:sz="0" w:val="nil"/>
-              <w:bottom w:color="000000" w:space="0" w:sz="0" w:val="nil"/>
-              <w:right w:color="000000" w:space="0" w:sz="0" w:val="nil"/>
+              <w:top w:val="nil"/>
+              <w:left w:val="nil"/>
+              <w:bottom w:val="nil"/>
+              <w:right w:val="nil"/>
             </w:tcBorders>
             <w:tcMar>
-              <w:top w:w="100.0" w:type="dxa"/>
-              <w:left w:w="100.0" w:type="dxa"/>
-              <w:bottom w:w="100.0" w:type="dxa"/>
-              <w:right w:w="100.0" w:type="dxa"/>
+              <w:top w:w="100" w:type="dxa"/>
+              <w:left w:w="100" w:type="dxa"/>
+              <w:bottom w:w="100" w:type="dxa"/>
+              <w:right w:w="100" w:type="dxa"/>
             </w:tcMar>
-            <w:vAlign w:val="top"/>
           </w:tcPr>
           <w:p>
-            <w:pPr>
-              <w:rPr/>
-            </w:pPr>
             <w:r>
-              <w:rPr>
-                <w:rtl w:val="0"/>
-              </w:rPr>
-              <w:t xml:space="preserve">High – used for estimating project time</w:t>
+              <w:t>High – used for estimating project time</w:t>
             </w:r>
           </w:p>
         </w:tc>
       </w:tr>
       <w:tr>
         <w:trPr>
-          <w:cantSplit w:val="0"/>
-          <w:trHeight w:val="500" w:hRule="atLeast"/>
-          <w:tblHeader w:val="0"/>
+          <w:trHeight w:val="500"/>
         </w:trPr>
         <w:tc>
           <w:tcPr>
+            <w:tcW w:w="2262" w:type="dxa"/>
             <w:tcBorders>
-              <w:top w:color="000000" w:space="0" w:sz="0" w:val="nil"/>
-              <w:left w:color="000000" w:space="0" w:sz="0" w:val="nil"/>
-              <w:bottom w:color="000000" w:space="0" w:sz="0" w:val="nil"/>
-              <w:right w:color="000000" w:space="0" w:sz="0" w:val="nil"/>
+              <w:top w:val="nil"/>
+              <w:left w:val="nil"/>
+              <w:bottom w:val="nil"/>
+              <w:right w:val="nil"/>
             </w:tcBorders>
             <w:tcMar>
-              <w:top w:w="100.0" w:type="dxa"/>
-              <w:left w:w="100.0" w:type="dxa"/>
-              <w:bottom w:w="100.0" w:type="dxa"/>
-              <w:right w:w="100.0" w:type="dxa"/>
+              <w:top w:w="100" w:type="dxa"/>
+              <w:left w:w="100" w:type="dxa"/>
+              <w:bottom w:w="100" w:type="dxa"/>
+              <w:right w:w="100" w:type="dxa"/>
             </w:tcMar>
-            <w:vAlign w:val="top"/>
           </w:tcPr>
           <w:p>
-            <w:pPr>
-              <w:rPr/>
-            </w:pPr>
             <w:r>
-              <w:rPr>
-                <w:rtl w:val="0"/>
-              </w:rPr>
-              <w:t xml:space="preserve">Slack Computation</w:t>
+              <w:t>Slack Computation</w:t>
             </w:r>
           </w:p>
         </w:tc>
         <w:tc>
           <w:tcPr>
+            <w:tcW w:w="3533" w:type="dxa"/>
             <w:tcBorders>
-              <w:top w:color="000000" w:space="0" w:sz="0" w:val="nil"/>
-              <w:left w:color="000000" w:space="0" w:sz="0" w:val="nil"/>
-              <w:bottom w:color="000000" w:space="0" w:sz="0" w:val="nil"/>
-              <w:right w:color="000000" w:space="0" w:sz="0" w:val="nil"/>
+              <w:top w:val="nil"/>
+              <w:left w:val="nil"/>
+              <w:bottom w:val="nil"/>
+              <w:right w:val="nil"/>
             </w:tcBorders>
             <w:tcMar>
-              <w:top w:w="100.0" w:type="dxa"/>
-              <w:left w:w="100.0" w:type="dxa"/>
-              <w:bottom w:w="100.0" w:type="dxa"/>
-              <w:right w:w="100.0" w:type="dxa"/>
+              <w:top w:w="100" w:type="dxa"/>
+              <w:left w:w="100" w:type="dxa"/>
+              <w:bottom w:w="100" w:type="dxa"/>
+              <w:right w:w="100" w:type="dxa"/>
             </w:tcMar>
-            <w:vAlign w:val="top"/>
           </w:tcPr>
           <w:p>
-            <w:pPr>
-              <w:rPr/>
-            </w:pPr>
             <w:r>
-              <w:rPr>
-                <w:rtl w:val="0"/>
-              </w:rPr>
-              <w:t xml:space="preserve">Available</w:t>
+              <w:t>Available</w:t>
             </w:r>
           </w:p>
         </w:tc>
         <w:tc>
           <w:tcPr>
+            <w:tcW w:w="3563" w:type="dxa"/>
             <w:tcBorders>
-              <w:top w:color="000000" w:space="0" w:sz="0" w:val="nil"/>
-              <w:left w:color="000000" w:space="0" w:sz="0" w:val="nil"/>
-              <w:bottom w:color="000000" w:space="0" w:sz="0" w:val="nil"/>
-              <w:right w:color="000000" w:space="0" w:sz="0" w:val="nil"/>
+              <w:top w:val="nil"/>
+              <w:left w:val="nil"/>
+              <w:bottom w:val="nil"/>
+              <w:right w:val="nil"/>
             </w:tcBorders>
             <w:tcMar>
-              <w:top w:w="100.0" w:type="dxa"/>
-              <w:left w:w="100.0" w:type="dxa"/>
-              <w:bottom w:w="100.0" w:type="dxa"/>
-              <w:right w:w="100.0" w:type="dxa"/>
+              <w:top w:w="100" w:type="dxa"/>
+              <w:left w:w="100" w:type="dxa"/>
+              <w:bottom w:w="100" w:type="dxa"/>
+              <w:right w:w="100" w:type="dxa"/>
             </w:tcMar>
-            <w:vAlign w:val="top"/>
           </w:tcPr>
           <w:p>
-            <w:pPr>
-              <w:rPr/>
-            </w:pPr>
             <w:r>
-              <w:rPr>
-                <w:rtl w:val="0"/>
-              </w:rPr>
-              <w:t xml:space="preserve">Available</w:t>
+              <w:t>Available</w:t>
             </w:r>
           </w:p>
         </w:tc>
       </w:tr>
     </w:tbl>
     <w:p>
-      <w:pPr>
-        <w:rPr/>
-      </w:pPr>
       <w:r>
         <w:pict>
-          <v:rect style="width:0.0pt;height:1.5pt" o:hr="t" o:hrstd="t" o:hralign="center" fillcolor="#A0A0A0" stroked="f"/>
+          <v:rect id="_x0000_i1026" style="width:0;height:1.5pt" o:hralign="center" o:hrstd="t" o:hr="t" fillcolor="#a0a0a0" stroked="f"/>
         </w:pict>
-      </w:r>
-      <w:r>
-        <w:rPr>
-          <w:rtl w:val="0"/>
-        </w:rPr>
       </w:r>
     </w:p>
     <w:p>
@@ -1198,40 +986,38 @@
         <w:pStyle w:val="Heading3"/>
         <w:keepNext w:val="0"/>
         <w:keepLines w:val="0"/>
-        <w:spacing w:before="280" w:lineRule="auto"/>
-        <w:rPr>
-          <w:b w:val="1"/>
+        <w:spacing w:before="280"/>
+        <w:rPr>
+          <w:b/>
           <w:color w:val="000000"/>
           <w:sz w:val="26"/>
           <w:szCs w:val="26"/>
         </w:rPr>
       </w:pPr>
-      <w:bookmarkStart w:colFirst="0" w:colLast="0" w:name="_f44r7ropbs0r" w:id="5"/>
-      <w:bookmarkEnd w:id="5"/>
-      <w:r>
-        <w:rPr>
-          <w:b w:val="1"/>
+      <w:bookmarkStart w:id="6" w:name="_f44r7ropbs0r" w:colFirst="0" w:colLast="0"/>
+      <w:bookmarkEnd w:id="6"/>
+      <w:r>
+        <w:rPr>
+          <w:b/>
           <w:color w:val="000000"/>
           <w:sz w:val="26"/>
           <w:szCs w:val="26"/>
-          <w:rtl w:val="0"/>
-        </w:rPr>
-        <w:t xml:space="preserve">CPM/PERT Network Components and Precedence Relationship</w:t>
-      </w:r>
-    </w:p>
-    <w:p>
-      <w:pPr>
-        <w:spacing w:after="240" w:before="240" w:lineRule="auto"/>
-        <w:rPr>
-          <w:b w:val="1"/>
-        </w:rPr>
-      </w:pPr>
-      <w:r>
-        <w:rPr>
-          <w:b w:val="1"/>
-          <w:rtl w:val="0"/>
-        </w:rPr>
-        <w:t xml:space="preserve">Components of a Network Diagram:</w:t>
+        </w:rPr>
+        <w:t>CPM/PERT Network Components and Precedence Relationship</w:t>
+      </w:r>
+    </w:p>
+    <w:p>
+      <w:pPr>
+        <w:spacing w:before="240" w:after="240"/>
+        <w:rPr>
+          <w:b/>
+        </w:rPr>
+      </w:pPr>
+      <w:r>
+        <w:rPr>
+          <w:b/>
+        </w:rPr>
+        <w:t>Components of a Network Diagram:</w:t>
       </w:r>
     </w:p>
     <w:p>
@@ -1240,16 +1026,19 @@
           <w:ilvl w:val="0"/>
           <w:numId w:val="8"/>
         </w:numPr>
-        <w:spacing w:after="0" w:afterAutospacing="0" w:before="240" w:lineRule="auto"/>
-        <w:ind w:left="720" w:hanging="360"/>
-      </w:pPr>
-      <w:r>
-        <w:rPr>
-          <w:b w:val="1"/>
-          <w:rtl w:val="0"/>
-        </w:rPr>
-        <w:t xml:space="preserve">Activity (Arrow or Node):</w:t>
-        <w:br w:type="textWrapping"/>
+        <w:spacing w:before="240"/>
+      </w:pPr>
+      <w:r>
+        <w:rPr>
+          <w:b/>
+        </w:rPr>
+        <w:t>Activity (Arrow or Node):</w:t>
+      </w:r>
+      <w:r>
+        <w:rPr>
+          <w:b/>
+        </w:rPr>
+        <w:br/>
       </w:r>
     </w:p>
     <w:p>
@@ -1258,15 +1047,12 @@
           <w:ilvl w:val="1"/>
           <w:numId w:val="8"/>
         </w:numPr>
-        <w:spacing w:after="0" w:afterAutospacing="0" w:before="0" w:beforeAutospacing="0" w:lineRule="auto"/>
-        <w:ind w:left="1440" w:hanging="360"/>
-      </w:pPr>
-      <w:r>
-        <w:rPr>
-          <w:rtl w:val="0"/>
-        </w:rPr>
-        <w:t xml:space="preserve">Represents a task to be completed.</w:t>
-        <w:br w:type="textWrapping"/>
+      </w:pPr>
+      <w:r>
+        <w:t>Represents a task to be completed.</w:t>
+      </w:r>
+      <w:r>
+        <w:br/>
       </w:r>
     </w:p>
     <w:p>
@@ -1275,28 +1061,21 @@
           <w:ilvl w:val="1"/>
           <w:numId w:val="8"/>
         </w:numPr>
-        <w:spacing w:after="0" w:afterAutospacing="0" w:before="0" w:beforeAutospacing="0" w:lineRule="auto"/>
-        <w:ind w:left="1440" w:hanging="360"/>
-      </w:pPr>
-      <w:r>
-        <w:rPr>
-          <w:rtl w:val="0"/>
-        </w:rPr>
+      </w:pPr>
+      <w:r>
         <w:t xml:space="preserve">In </w:t>
       </w:r>
       <w:r>
         <w:rPr>
-          <w:b w:val="1"/>
-          <w:rtl w:val="0"/>
-        </w:rPr>
-        <w:t xml:space="preserve">AOA (Activity on Arrow)</w:t>
-      </w:r>
-      <w:r>
-        <w:rPr>
-          <w:rtl w:val="0"/>
-        </w:rPr>
-        <w:t xml:space="preserve">, activities are arrows.</w:t>
-        <w:br w:type="textWrapping"/>
+          <w:b/>
+        </w:rPr>
+        <w:t>AOA (Activity on Arrow)</w:t>
+      </w:r>
+      <w:r>
+        <w:t>, activities are arrows.</w:t>
+      </w:r>
+      <w:r>
+        <w:br/>
       </w:r>
     </w:p>
     <w:p>
@@ -1305,28 +1084,21 @@
           <w:ilvl w:val="1"/>
           <w:numId w:val="8"/>
         </w:numPr>
-        <w:spacing w:after="0" w:afterAutospacing="0" w:before="0" w:beforeAutospacing="0" w:lineRule="auto"/>
-        <w:ind w:left="1440" w:hanging="360"/>
-      </w:pPr>
-      <w:r>
-        <w:rPr>
-          <w:rtl w:val="0"/>
-        </w:rPr>
+      </w:pPr>
+      <w:r>
         <w:t xml:space="preserve">In </w:t>
       </w:r>
       <w:r>
         <w:rPr>
-          <w:b w:val="1"/>
-          <w:rtl w:val="0"/>
-        </w:rPr>
-        <w:t xml:space="preserve">AON (Activity on Node)</w:t>
-      </w:r>
-      <w:r>
-        <w:rPr>
-          <w:rtl w:val="0"/>
-        </w:rPr>
-        <w:t xml:space="preserve">, activities are nodes (preferred in modern tools).</w:t>
-        <w:br w:type="textWrapping"/>
+          <w:b/>
+        </w:rPr>
+        <w:t>AON (Activity on Node)</w:t>
+      </w:r>
+      <w:r>
+        <w:t>, activities are nodes (preferred in modern tools).</w:t>
+      </w:r>
+      <w:r>
+        <w:br/>
       </w:r>
     </w:p>
     <w:p>
@@ -1335,16 +1107,18 @@
           <w:ilvl w:val="0"/>
           <w:numId w:val="8"/>
         </w:numPr>
-        <w:spacing w:after="0" w:afterAutospacing="0" w:before="0" w:beforeAutospacing="0" w:lineRule="auto"/>
-        <w:ind w:left="720" w:hanging="360"/>
-      </w:pPr>
-      <w:r>
-        <w:rPr>
-          <w:b w:val="1"/>
-          <w:rtl w:val="0"/>
-        </w:rPr>
-        <w:t xml:space="preserve">Event (Node):</w:t>
-        <w:br w:type="textWrapping"/>
+      </w:pPr>
+      <w:r>
+        <w:rPr>
+          <w:b/>
+        </w:rPr>
+        <w:t>Event (Node):</w:t>
+      </w:r>
+      <w:r>
+        <w:rPr>
+          <w:b/>
+        </w:rPr>
+        <w:br/>
       </w:r>
     </w:p>
     <w:p>
@@ -1353,15 +1127,12 @@
           <w:ilvl w:val="1"/>
           <w:numId w:val="8"/>
         </w:numPr>
-        <w:spacing w:after="0" w:afterAutospacing="0" w:before="0" w:beforeAutospacing="0" w:lineRule="auto"/>
-        <w:ind w:left="1440" w:hanging="360"/>
-      </w:pPr>
-      <w:r>
-        <w:rPr>
-          <w:rtl w:val="0"/>
-        </w:rPr>
-        <w:t xml:space="preserve">Represents the start or completion of an activity (AOA only).</w:t>
-        <w:br w:type="textWrapping"/>
+      </w:pPr>
+      <w:r>
+        <w:t>Represents the start or completion of an activity (AOA only).</w:t>
+      </w:r>
+      <w:r>
+        <w:br/>
       </w:r>
     </w:p>
     <w:p>
@@ -1370,16 +1141,24 @@
           <w:ilvl w:val="0"/>
           <w:numId w:val="8"/>
         </w:numPr>
-        <w:spacing w:after="0" w:afterAutospacing="0" w:before="0" w:beforeAutospacing="0" w:lineRule="auto"/>
-        <w:ind w:left="720" w:hanging="360"/>
-      </w:pPr>
-      <w:r>
-        <w:rPr>
-          <w:b w:val="1"/>
-          <w:rtl w:val="0"/>
-        </w:rPr>
-        <w:t xml:space="preserve">Dummy Activity:</w:t>
-        <w:br w:type="textWrapping"/>
+      </w:pPr>
+      <w:r>
+        <w:rPr>
+          <w:b/>
+        </w:rPr>
+        <w:t>Dummy Activi</w:t>
+      </w:r>
+      <w:r>
+        <w:rPr>
+          <w:b/>
+        </w:rPr>
+        <w:t>ty:</w:t>
+      </w:r>
+      <w:r>
+        <w:rPr>
+          <w:b/>
+        </w:rPr>
+        <w:br/>
       </w:r>
     </w:p>
     <w:p>
@@ -1388,30 +1167,28 @@
           <w:ilvl w:val="1"/>
           <w:numId w:val="8"/>
         </w:numPr>
-        <w:spacing w:after="240" w:before="0" w:beforeAutospacing="0" w:lineRule="auto"/>
-        <w:ind w:left="1440" w:hanging="360"/>
-      </w:pPr>
-      <w:r>
-        <w:rPr>
-          <w:rtl w:val="0"/>
-        </w:rPr>
-        <w:t xml:space="preserve">A logical connector showing dependency, without time or cost.</w:t>
-        <w:br w:type="textWrapping"/>
-      </w:r>
-    </w:p>
-    <w:p>
-      <w:pPr>
-        <w:spacing w:after="240" w:before="240" w:lineRule="auto"/>
-        <w:rPr>
-          <w:b w:val="1"/>
-        </w:rPr>
-      </w:pPr>
-      <w:r>
-        <w:rPr>
-          <w:b w:val="1"/>
-          <w:rtl w:val="0"/>
-        </w:rPr>
-        <w:t xml:space="preserve">Precedence Relationships:</w:t>
+        <w:spacing w:after="240"/>
+      </w:pPr>
+      <w:r>
+        <w:t>A logical connector showing dependency, without time or cost.</w:t>
+      </w:r>
+      <w:r>
+        <w:br/>
+      </w:r>
+    </w:p>
+    <w:p>
+      <w:pPr>
+        <w:spacing w:before="240" w:after="240"/>
+        <w:rPr>
+          <w:b/>
+        </w:rPr>
+      </w:pPr>
+      <w:r>
+        <w:rPr>
+          <w:b/>
+        </w:rPr>
+        <w:lastRenderedPageBreak/>
+        <w:t>Precedence Relationships:</w:t>
       </w:r>
     </w:p>
     <w:p>
@@ -1420,22 +1197,19 @@
           <w:ilvl w:val="0"/>
           <w:numId w:val="3"/>
         </w:numPr>
-        <w:spacing w:after="0" w:afterAutospacing="0" w:before="240" w:lineRule="auto"/>
-        <w:ind w:left="720" w:hanging="360"/>
-      </w:pPr>
-      <w:r>
-        <w:rPr>
-          <w:b w:val="1"/>
-          <w:rtl w:val="0"/>
-        </w:rPr>
-        <w:t xml:space="preserve">Finish-to-Start (FS):</w:t>
-      </w:r>
-      <w:r>
-        <w:rPr>
-          <w:rtl w:val="0"/>
-        </w:rPr>
+        <w:spacing w:before="240"/>
+      </w:pPr>
+      <w:r>
+        <w:rPr>
+          <w:b/>
+        </w:rPr>
+        <w:t>Finish-to-Start (FS):</w:t>
+      </w:r>
+      <w:r>
         <w:t xml:space="preserve"> Task B starts after Task A finishes (most common).</w:t>
-        <w:br w:type="textWrapping"/>
+      </w:r>
+      <w:r>
+        <w:br/>
       </w:r>
     </w:p>
     <w:p>
@@ -1444,22 +1218,26 @@
           <w:ilvl w:val="0"/>
           <w:numId w:val="3"/>
         </w:numPr>
-        <w:spacing w:after="0" w:afterAutospacing="0" w:before="0" w:beforeAutospacing="0" w:lineRule="auto"/>
-        <w:ind w:left="720" w:hanging="360"/>
-      </w:pPr>
-      <w:r>
-        <w:rPr>
-          <w:b w:val="1"/>
-          <w:rtl w:val="0"/>
-        </w:rPr>
-        <w:t xml:space="preserve">Start-to-Start (SS):</w:t>
-      </w:r>
-      <w:r>
-        <w:rPr>
-          <w:rtl w:val="0"/>
-        </w:rPr>
-        <w:t xml:space="preserve"> Task B starts after Task A starts.</w:t>
-        <w:br w:type="textWrapping"/>
+      </w:pPr>
+      <w:r>
+        <w:rPr>
+          <w:b/>
+        </w:rPr>
+        <w:t>Start-to-Start (SS):</w:t>
+      </w:r>
+      <w:r>
+        <w:t xml:space="preserve"> Task B starts after Task </w:t>
+      </w:r>
+      <w:proofErr w:type="gramStart"/>
+      <w:r>
+        <w:t>A</w:t>
+      </w:r>
+      <w:proofErr w:type="gramEnd"/>
+      <w:r>
+        <w:t xml:space="preserve"> starts.</w:t>
+      </w:r>
+      <w:r>
+        <w:br/>
       </w:r>
     </w:p>
     <w:p>
@@ -1468,22 +1246,29 @@
           <w:ilvl w:val="0"/>
           <w:numId w:val="3"/>
         </w:numPr>
-        <w:spacing w:after="0" w:afterAutospacing="0" w:before="0" w:beforeAutospacing="0" w:lineRule="auto"/>
-        <w:ind w:left="720" w:hanging="360"/>
-      </w:pPr>
-      <w:r>
-        <w:rPr>
-          <w:b w:val="1"/>
-          <w:rtl w:val="0"/>
-        </w:rPr>
-        <w:t xml:space="preserve">Finish-to-Finish (FF):</w:t>
-      </w:r>
-      <w:r>
-        <w:rPr>
-          <w:rtl w:val="0"/>
-        </w:rPr>
-        <w:t xml:space="preserve"> Task B finishes after Task A finishes.</w:t>
-        <w:br w:type="textWrapping"/>
+      </w:pPr>
+      <w:r>
+        <w:rPr>
+          <w:b/>
+        </w:rPr>
+        <w:t>Finish-to-Finish (FF):</w:t>
+      </w:r>
+      <w:r>
+        <w:t xml:space="preserve"> Task B f</w:t>
+      </w:r>
+      <w:r>
+        <w:t xml:space="preserve">inishes after Task </w:t>
+      </w:r>
+      <w:proofErr w:type="gramStart"/>
+      <w:r>
+        <w:t>A</w:t>
+      </w:r>
+      <w:proofErr w:type="gramEnd"/>
+      <w:r>
+        <w:t xml:space="preserve"> finishes.</w:t>
+      </w:r>
+      <w:r>
+        <w:br/>
       </w:r>
     </w:p>
     <w:p>
@@ -1492,37 +1277,34 @@
           <w:ilvl w:val="0"/>
           <w:numId w:val="3"/>
         </w:numPr>
-        <w:spacing w:after="240" w:before="0" w:beforeAutospacing="0" w:lineRule="auto"/>
-        <w:ind w:left="720" w:hanging="360"/>
-      </w:pPr>
-      <w:r>
-        <w:rPr>
-          <w:b w:val="1"/>
-          <w:rtl w:val="0"/>
-        </w:rPr>
-        <w:t xml:space="preserve">Start-to-Finish (SF):</w:t>
-      </w:r>
-      <w:r>
-        <w:rPr>
-          <w:rtl w:val="0"/>
-        </w:rPr>
-        <w:t xml:space="preserve"> Task B finishes after Task A starts (rare).</w:t>
-        <w:br w:type="textWrapping"/>
-      </w:r>
-    </w:p>
-    <w:p>
-      <w:pPr>
-        <w:rPr/>
-      </w:pPr>
+        <w:spacing w:after="240"/>
+      </w:pPr>
+      <w:r>
+        <w:rPr>
+          <w:b/>
+        </w:rPr>
+        <w:t>Start-to-Finish (SF):</w:t>
+      </w:r>
+      <w:r>
+        <w:t xml:space="preserve"> Task B finishes after Task </w:t>
+      </w:r>
+      <w:proofErr w:type="gramStart"/>
+      <w:r>
+        <w:t>A</w:t>
+      </w:r>
+      <w:proofErr w:type="gramEnd"/>
+      <w:r>
+        <w:t xml:space="preserve"> starts (rare).</w:t>
+      </w:r>
+      <w:r>
+        <w:br/>
+      </w:r>
+    </w:p>
+    <w:p>
       <w:r>
         <w:pict>
-          <v:rect style="width:0.0pt;height:1.5pt" o:hr="t" o:hrstd="t" o:hralign="center" fillcolor="#A0A0A0" stroked="f"/>
+          <v:rect id="_x0000_i1027" style="width:0;height:1.5pt" o:hralign="center" o:hrstd="t" o:hr="t" fillcolor="#a0a0a0" stroked="f"/>
         </w:pict>
-      </w:r>
-      <w:r>
-        <w:rPr>
-          <w:rtl w:val="0"/>
-        </w:rPr>
       </w:r>
     </w:p>
     <w:p>
@@ -1530,104 +1312,75 @@
         <w:pStyle w:val="Heading3"/>
         <w:keepNext w:val="0"/>
         <w:keepLines w:val="0"/>
-        <w:spacing w:before="280" w:lineRule="auto"/>
-        <w:rPr>
-          <w:b w:val="1"/>
+        <w:spacing w:before="280"/>
+        <w:rPr>
+          <w:b/>
           <w:color w:val="000000"/>
           <w:sz w:val="26"/>
           <w:szCs w:val="26"/>
         </w:rPr>
       </w:pPr>
-      <w:bookmarkStart w:colFirst="0" w:colLast="0" w:name="_os2037nwz2e5" w:id="6"/>
-      <w:bookmarkEnd w:id="6"/>
-      <w:r>
-        <w:rPr>
-          <w:b w:val="1"/>
+      <w:bookmarkStart w:id="7" w:name="_os2037nwz2e5" w:colFirst="0" w:colLast="0"/>
+      <w:bookmarkEnd w:id="7"/>
+      <w:r>
+        <w:rPr>
+          <w:b/>
           <w:color w:val="000000"/>
           <w:sz w:val="26"/>
           <w:szCs w:val="26"/>
-          <w:rtl w:val="0"/>
-        </w:rPr>
-        <w:t xml:space="preserve">Critical Path Analysis</w:t>
-      </w:r>
-    </w:p>
-    <w:p>
-      <w:pPr>
-        <w:spacing w:after="240" w:before="240" w:lineRule="auto"/>
-        <w:rPr/>
-      </w:pPr>
-      <w:r>
-        <w:rPr>
-          <w:rtl w:val="0"/>
-        </w:rPr>
+        </w:rPr>
+        <w:t>Critical Path Analysis</w:t>
+      </w:r>
+    </w:p>
+    <w:p>
+      <w:pPr>
+        <w:spacing w:before="240" w:after="240"/>
+      </w:pPr>
+      <w:r>
         <w:t xml:space="preserve">The </w:t>
       </w:r>
       <w:r>
         <w:rPr>
-          <w:b w:val="1"/>
-          <w:rtl w:val="0"/>
-        </w:rPr>
-        <w:t xml:space="preserve">Critical Path</w:t>
-      </w:r>
-      <w:r>
-        <w:rPr>
-          <w:rtl w:val="0"/>
-        </w:rPr>
+          <w:b/>
+        </w:rPr>
+        <w:t>Critical Path</w:t>
+      </w:r>
+      <w:r>
         <w:t xml:space="preserve"> is the </w:t>
       </w:r>
       <w:r>
         <w:rPr>
-          <w:b w:val="1"/>
-          <w:rtl w:val="0"/>
-        </w:rPr>
-        <w:t xml:space="preserve">longest path</w:t>
-      </w:r>
-      <w:r>
-        <w:rPr>
-          <w:rtl w:val="0"/>
-        </w:rPr>
+          <w:b/>
+        </w:rPr>
+        <w:t>longest path</w:t>
+      </w:r>
+      <w:r>
         <w:t xml:space="preserve"> through the project network and determines the </w:t>
       </w:r>
       <w:r>
         <w:rPr>
-          <w:b w:val="1"/>
-          <w:rtl w:val="0"/>
-        </w:rPr>
-        <w:t xml:space="preserve">minimum project duration</w:t>
-      </w:r>
-      <w:r>
-        <w:rPr>
-          <w:rtl w:val="0"/>
-        </w:rPr>
+          <w:b/>
+        </w:rPr>
+        <w:t>minimum project duration</w:t>
+      </w:r>
+      <w:r>
         <w:t xml:space="preserve">. Activities on the critical path have </w:t>
       </w:r>
       <w:r>
         <w:rPr>
-          <w:b w:val="1"/>
-          <w:rtl w:val="0"/>
-        </w:rPr>
-        <w:t xml:space="preserve">zero slack</w:t>
-      </w:r>
-      <w:r>
-        <w:rPr>
-          <w:rtl w:val="0"/>
-        </w:rPr>
-        <w:t xml:space="preserve">, meaning any delay will delay the project.</w:t>
-      </w:r>
-    </w:p>
-    <w:p>
-      <w:pPr>
-        <w:rPr/>
-      </w:pPr>
+          <w:b/>
+        </w:rPr>
+        <w:t>zero slack</w:t>
+      </w:r>
+      <w:r>
+        <w:t>, meaning any delay will delay the project.</w:t>
+      </w:r>
+    </w:p>
+    <w:p>
       <w:r>
         <w:pict>
-          <v:rect style="width:0.0pt;height:1.5pt" o:hr="t" o:hrstd="t" o:hralign="center" fillcolor="#A0A0A0" stroked="f"/>
+          <v:rect id="_x0000_i1028" style="width:0;height:1.5pt" o:hralign="center" o:hrstd="t" o:hr="t" fillcolor="#a0a0a0" stroked="f"/>
         </w:pict>
-      </w:r>
-      <w:r>
-        <w:rPr>
-          <w:rtl w:val="0"/>
-        </w:rPr>
       </w:r>
     </w:p>
     <w:p>
@@ -1635,62 +1388,49 @@
         <w:pStyle w:val="Heading4"/>
         <w:keepNext w:val="0"/>
         <w:keepLines w:val="0"/>
-        <w:spacing w:after="40" w:before="240" w:lineRule="auto"/>
-        <w:rPr>
-          <w:b w:val="1"/>
+        <w:spacing w:before="240" w:after="40"/>
+        <w:rPr>
+          <w:b/>
           <w:color w:val="000000"/>
           <w:sz w:val="22"/>
           <w:szCs w:val="22"/>
         </w:rPr>
       </w:pPr>
-      <w:bookmarkStart w:colFirst="0" w:colLast="0" w:name="_l28fmxawkwc8" w:id="7"/>
-      <w:bookmarkEnd w:id="7"/>
-      <w:r>
-        <w:rPr>
-          <w:b w:val="1"/>
+      <w:bookmarkStart w:id="8" w:name="_l28fmxawkwc8" w:colFirst="0" w:colLast="0"/>
+      <w:bookmarkEnd w:id="8"/>
+      <w:r>
+        <w:rPr>
+          <w:b/>
           <w:color w:val="000000"/>
           <w:sz w:val="22"/>
           <w:szCs w:val="22"/>
-          <w:rtl w:val="0"/>
-        </w:rPr>
-        <w:t xml:space="preserve">1. Forward Pass Method (Earliest Times)</w:t>
-      </w:r>
-    </w:p>
-    <w:p>
-      <w:pPr>
-        <w:spacing w:after="240" w:before="240" w:lineRule="auto"/>
-        <w:rPr/>
-      </w:pPr>
-      <w:r>
-        <w:rPr>
-          <w:rtl w:val="0"/>
-        </w:rPr>
+        </w:rPr>
+        <w:t>1. Forward Pass Method (Earliest Times)</w:t>
+      </w:r>
+    </w:p>
+    <w:p>
+      <w:pPr>
+        <w:spacing w:before="240" w:after="240"/>
+      </w:pPr>
+      <w:r>
         <w:t xml:space="preserve">Calculates the </w:t>
       </w:r>
       <w:r>
         <w:rPr>
-          <w:b w:val="1"/>
-          <w:rtl w:val="0"/>
-        </w:rPr>
-        <w:t xml:space="preserve">Earliest Start (ES)</w:t>
-      </w:r>
-      <w:r>
-        <w:rPr>
-          <w:rtl w:val="0"/>
-        </w:rPr>
+          <w:b/>
+        </w:rPr>
+        <w:t>Earliest Start (ES)</w:t>
+      </w:r>
+      <w:r>
         <w:t xml:space="preserve"> and </w:t>
       </w:r>
       <w:r>
         <w:rPr>
-          <w:b w:val="1"/>
-          <w:rtl w:val="0"/>
-        </w:rPr>
-        <w:t xml:space="preserve">Earliest Finish (EF)</w:t>
-      </w:r>
-      <w:r>
-        <w:rPr>
-          <w:rtl w:val="0"/>
-        </w:rPr>
+          <w:b/>
+        </w:rPr>
+        <w:t>Earliest Finish (EF)</w:t>
+      </w:r>
+      <w:r>
         <w:t xml:space="preserve"> times:</w:t>
       </w:r>
     </w:p>
@@ -1700,15 +1440,13 @@
           <w:ilvl w:val="0"/>
           <w:numId w:val="5"/>
         </w:numPr>
-        <w:spacing w:after="0" w:afterAutospacing="0" w:before="240" w:lineRule="auto"/>
-        <w:ind w:left="720" w:hanging="360"/>
-      </w:pPr>
-      <w:r>
-        <w:rPr>
-          <w:rtl w:val="0"/>
-        </w:rPr>
-        <w:t xml:space="preserve">ES for first activity = 0</w:t>
-        <w:br w:type="textWrapping"/>
+        <w:spacing w:before="240"/>
+      </w:pPr>
+      <w:r>
+        <w:t>ES for first activity = 0</w:t>
+      </w:r>
+      <w:r>
+        <w:br/>
       </w:r>
     </w:p>
     <w:p>
@@ -1717,15 +1455,12 @@
           <w:ilvl w:val="0"/>
           <w:numId w:val="5"/>
         </w:numPr>
-        <w:spacing w:after="0" w:afterAutospacing="0" w:before="0" w:beforeAutospacing="0" w:lineRule="auto"/>
-        <w:ind w:left="720" w:hanging="360"/>
-      </w:pPr>
-      <w:r>
-        <w:rPr>
-          <w:rtl w:val="0"/>
-        </w:rPr>
-        <w:t xml:space="preserve">EF = ES + Activity Duration</w:t>
-        <w:br w:type="textWrapping"/>
+      </w:pPr>
+      <w:r>
+        <w:t>EF = ES + Activity Duration</w:t>
+      </w:r>
+      <w:r>
+        <w:br/>
       </w:r>
     </w:p>
     <w:p>
@@ -1734,30 +1469,20 @@
           <w:ilvl w:val="0"/>
           <w:numId w:val="5"/>
         </w:numPr>
-        <w:spacing w:after="240" w:before="0" w:beforeAutospacing="0" w:lineRule="auto"/>
-        <w:ind w:left="720" w:hanging="360"/>
-      </w:pPr>
-      <w:r>
-        <w:rPr>
-          <w:rtl w:val="0"/>
-        </w:rPr>
-        <w:t xml:space="preserve">ES of next activity = Maximum EF of all predecessor activities</w:t>
-        <w:br w:type="textWrapping"/>
-      </w:r>
-    </w:p>
-    <w:p>
-      <w:pPr>
-        <w:rPr/>
-      </w:pPr>
+        <w:spacing w:after="240"/>
+      </w:pPr>
+      <w:r>
+        <w:t>ES of next activity = Maximum EF of all predecessor activities</w:t>
+      </w:r>
+      <w:r>
+        <w:br/>
+      </w:r>
+    </w:p>
+    <w:p>
       <w:r>
         <w:pict>
-          <v:rect style="width:0.0pt;height:1.5pt" o:hr="t" o:hrstd="t" o:hralign="center" fillcolor="#A0A0A0" stroked="f"/>
+          <v:rect id="_x0000_i1029" style="width:0;height:1.5pt" o:hralign="center" o:hrstd="t" o:hr="t" fillcolor="#a0a0a0" stroked="f"/>
         </w:pict>
-      </w:r>
-      <w:r>
-        <w:rPr>
-          <w:rtl w:val="0"/>
-        </w:rPr>
       </w:r>
     </w:p>
     <w:p>
@@ -1765,62 +1490,49 @@
         <w:pStyle w:val="Heading4"/>
         <w:keepNext w:val="0"/>
         <w:keepLines w:val="0"/>
-        <w:spacing w:after="40" w:before="240" w:lineRule="auto"/>
-        <w:rPr>
-          <w:b w:val="1"/>
+        <w:spacing w:before="240" w:after="40"/>
+        <w:rPr>
+          <w:b/>
           <w:color w:val="000000"/>
           <w:sz w:val="22"/>
           <w:szCs w:val="22"/>
         </w:rPr>
       </w:pPr>
-      <w:bookmarkStart w:colFirst="0" w:colLast="0" w:name="_9lyn5zcz9l35" w:id="8"/>
-      <w:bookmarkEnd w:id="8"/>
-      <w:r>
-        <w:rPr>
-          <w:b w:val="1"/>
+      <w:bookmarkStart w:id="9" w:name="_9lyn5zcz9l35" w:colFirst="0" w:colLast="0"/>
+      <w:bookmarkEnd w:id="9"/>
+      <w:r>
+        <w:rPr>
+          <w:b/>
           <w:color w:val="000000"/>
           <w:sz w:val="22"/>
           <w:szCs w:val="22"/>
-          <w:rtl w:val="0"/>
-        </w:rPr>
-        <w:t xml:space="preserve">2. Backward Pass Method (Latest Times)</w:t>
-      </w:r>
-    </w:p>
-    <w:p>
-      <w:pPr>
-        <w:spacing w:after="240" w:before="240" w:lineRule="auto"/>
-        <w:rPr/>
-      </w:pPr>
-      <w:r>
-        <w:rPr>
-          <w:rtl w:val="0"/>
-        </w:rPr>
+        </w:rPr>
+        <w:t>2. Backward Pass Method (Latest Times)</w:t>
+      </w:r>
+    </w:p>
+    <w:p>
+      <w:pPr>
+        <w:spacing w:before="240" w:after="240"/>
+      </w:pPr>
+      <w:r>
         <w:t xml:space="preserve">Calculates the </w:t>
       </w:r>
       <w:r>
         <w:rPr>
-          <w:b w:val="1"/>
-          <w:rtl w:val="0"/>
-        </w:rPr>
-        <w:t xml:space="preserve">Latest Start (LS)</w:t>
-      </w:r>
-      <w:r>
-        <w:rPr>
-          <w:rtl w:val="0"/>
-        </w:rPr>
+          <w:b/>
+        </w:rPr>
+        <w:t>Latest Start (LS)</w:t>
+      </w:r>
+      <w:r>
         <w:t xml:space="preserve"> and </w:t>
       </w:r>
       <w:r>
         <w:rPr>
-          <w:b w:val="1"/>
-          <w:rtl w:val="0"/>
-        </w:rPr>
-        <w:t xml:space="preserve">Latest Finish (LF)</w:t>
-      </w:r>
-      <w:r>
-        <w:rPr>
-          <w:rtl w:val="0"/>
-        </w:rPr>
+          <w:b/>
+        </w:rPr>
+        <w:t>Latest Finish (LF)</w:t>
+      </w:r>
+      <w:r>
         <w:t xml:space="preserve"> times:</w:t>
       </w:r>
     </w:p>
@@ -1830,15 +1542,13 @@
           <w:ilvl w:val="0"/>
           <w:numId w:val="6"/>
         </w:numPr>
-        <w:spacing w:after="0" w:afterAutospacing="0" w:before="240" w:lineRule="auto"/>
-        <w:ind w:left="720" w:hanging="360"/>
-      </w:pPr>
-      <w:r>
-        <w:rPr>
-          <w:rtl w:val="0"/>
-        </w:rPr>
-        <w:t xml:space="preserve">LF of last activity = Project duration</w:t>
-        <w:br w:type="textWrapping"/>
+        <w:spacing w:before="240"/>
+      </w:pPr>
+      <w:r>
+        <w:t>LF of last activity = Project duration</w:t>
+      </w:r>
+      <w:r>
+        <w:br/>
       </w:r>
     </w:p>
     <w:p>
@@ -1847,15 +1557,12 @@
           <w:ilvl w:val="0"/>
           <w:numId w:val="6"/>
         </w:numPr>
-        <w:spacing w:after="0" w:afterAutospacing="0" w:before="0" w:beforeAutospacing="0" w:lineRule="auto"/>
-        <w:ind w:left="720" w:hanging="360"/>
-      </w:pPr>
-      <w:r>
-        <w:rPr>
-          <w:rtl w:val="0"/>
-        </w:rPr>
-        <w:t xml:space="preserve">LS = LF - Activity Duration</w:t>
-        <w:br w:type="textWrapping"/>
+      </w:pPr>
+      <w:r>
+        <w:t>LS = LF - Activity Duration</w:t>
+      </w:r>
+      <w:r>
+        <w:br/>
       </w:r>
     </w:p>
     <w:p>
@@ -1864,57 +1571,60 @@
           <w:ilvl w:val="0"/>
           <w:numId w:val="6"/>
         </w:numPr>
-        <w:spacing w:after="240" w:before="0" w:beforeAutospacing="0" w:lineRule="auto"/>
-        <w:ind w:left="720" w:hanging="360"/>
-      </w:pPr>
-      <w:r>
-        <w:rPr>
-          <w:rtl w:val="0"/>
-        </w:rPr>
-        <w:t xml:space="preserve">LF of preceding activity = Minimum LS of all successors</w:t>
-        <w:br w:type="textWrapping"/>
-      </w:r>
-    </w:p>
-    <w:p>
-      <w:pPr>
-        <w:rPr/>
-      </w:pPr>
+        <w:spacing w:after="240"/>
+      </w:pPr>
+      <w:r>
+        <w:t>LF of preceding a</w:t>
+      </w:r>
+      <w:r>
+        <w:t>ctivity = Minimum LS of all successors</w:t>
+      </w:r>
+      <w:r>
+        <w:br/>
+      </w:r>
+    </w:p>
+    <w:p>
       <w:r>
         <w:pict>
-          <v:rect style="width:0.0pt;height:1.5pt" o:hr="t" o:hrstd="t" o:hralign="center" fillcolor="#A0A0A0" stroked="f"/>
+          <v:rect id="_x0000_i1030" style="width:0;height:1.5pt" o:hralign="center" o:hrstd="t" o:hr="t" fillcolor="#a0a0a0" stroked="f"/>
         </w:pict>
       </w:r>
-      <w:r>
-        <w:rPr>
-          <w:rtl w:val="0"/>
-        </w:rPr>
-      </w:r>
-    </w:p>
-    <w:p>
-      <w:pPr>
-        <w:spacing w:after="240" w:before="240" w:lineRule="auto"/>
-        <w:rPr>
-          <w:b w:val="1"/>
-        </w:rPr>
-      </w:pPr>
-      <w:r>
-        <w:rPr>
-          <w:b w:val="1"/>
-          <w:rtl w:val="0"/>
-        </w:rPr>
-        <w:t xml:space="preserve">Slack or Float:</w:t>
-      </w:r>
-    </w:p>
-    <w:p>
-      <w:pPr>
-        <w:rPr/>
-      </w:pPr>
-      <w:r>
-        <w:rPr>
-          <w:rFonts w:ascii="Arial Unicode MS" w:cs="Arial Unicode MS" w:eastAsia="Arial Unicode MS" w:hAnsi="Arial Unicode MS"/>
-          <w:rtl w:val="0"/>
-        </w:rPr>
-        <w:t xml:space="preserve">Slack=LS−ES=LF−EF\text{Slack} = LS - ES = LF - EF</w:t>
+    </w:p>
+    <w:p>
+      <w:pPr>
+        <w:spacing w:before="240" w:after="240"/>
+        <w:rPr>
+          <w:b/>
+        </w:rPr>
+      </w:pPr>
+      <w:r>
+        <w:rPr>
+          <w:b/>
+        </w:rPr>
+        <w:lastRenderedPageBreak/>
+        <w:t>Slack or Float:</w:t>
+      </w:r>
+    </w:p>
+    <w:p>
+      <w:r>
+        <w:rPr>
+          <w:rFonts w:ascii="Arial Unicode MS" w:eastAsia="Arial Unicode MS" w:hAnsi="Arial Unicode MS" w:cs="Arial Unicode MS"/>
+        </w:rPr>
+        <w:t>Slack=LS−ES=LF−EF\</w:t>
+      </w:r>
+      <w:proofErr w:type="gramStart"/>
+      <w:r>
+        <w:rPr>
+          <w:rFonts w:ascii="Arial Unicode MS" w:eastAsia="Arial Unicode MS" w:hAnsi="Arial Unicode MS" w:cs="Arial Unicode MS"/>
+        </w:rPr>
+        <w:t>text{</w:t>
+      </w:r>
+      <w:proofErr w:type="gramEnd"/>
+      <w:r>
+        <w:rPr>
+          <w:rFonts w:ascii="Arial Unicode MS" w:eastAsia="Arial Unicode MS" w:hAnsi="Arial Unicode MS" w:cs="Arial Unicode MS"/>
+        </w:rPr>
+        <w:t>Slack} = LS - ES = LF - EF</w:t>
       </w:r>
     </w:p>
     <w:p>
@@ -1923,62 +1633,51 @@
           <w:ilvl w:val="0"/>
           <w:numId w:val="7"/>
         </w:numPr>
-        <w:spacing w:after="240" w:before="240" w:lineRule="auto"/>
-        <w:ind w:left="720" w:hanging="360"/>
-      </w:pPr>
-      <w:r>
-        <w:rPr>
-          <w:rFonts w:ascii="Arial Unicode MS" w:cs="Arial Unicode MS" w:eastAsia="Arial Unicode MS" w:hAnsi="Arial Unicode MS"/>
-          <w:rtl w:val="0"/>
+        <w:spacing w:before="240" w:after="240"/>
+      </w:pPr>
+      <w:r>
+        <w:rPr>
+          <w:rFonts w:ascii="Arial Unicode MS" w:eastAsia="Arial Unicode MS" w:hAnsi="Arial Unicode MS" w:cs="Arial Unicode MS"/>
         </w:rPr>
         <w:t xml:space="preserve">If Slack = 0 → Activity is </w:t>
       </w:r>
       <w:r>
         <w:rPr>
-          <w:b w:val="1"/>
-          <w:rtl w:val="0"/>
-        </w:rPr>
-        <w:t xml:space="preserve">critical</w:t>
-        <w:br w:type="textWrapping"/>
-      </w:r>
-    </w:p>
-    <w:p>
-      <w:pPr>
-        <w:rPr/>
-      </w:pPr>
+          <w:b/>
+        </w:rPr>
+        <w:t>critical</w:t>
+      </w:r>
+      <w:r>
+        <w:rPr>
+          <w:b/>
+        </w:rPr>
+        <w:br/>
+      </w:r>
+    </w:p>
+    <w:p>
       <w:r>
         <w:pict>
-          <v:rect style="width:0.0pt;height:1.5pt" o:hr="t" o:hrstd="t" o:hralign="center" fillcolor="#A0A0A0" stroked="f"/>
+          <v:rect id="_x0000_i1031" style="width:0;height:1.5pt" o:hralign="center" o:hrstd="t" o:hr="t" fillcolor="#a0a0a0" stroked="f"/>
         </w:pict>
       </w:r>
-      <w:r>
-        <w:rPr>
-          <w:rtl w:val="0"/>
-        </w:rPr>
-      </w:r>
-    </w:p>
-    <w:p>
-      <w:pPr>
-        <w:rPr/>
-      </w:pPr>
-      <w:r>
-        <w:rPr>
-          <w:rtl w:val="0"/>
-        </w:rPr>
-      </w:r>
-    </w:p>
+    </w:p>
+    <w:p/>
     <w:sectPr>
-      <w:pgSz w:h="15840" w:w="12240" w:orient="portrait"/>
-      <w:pgMar w:bottom="1440" w:top="1440" w:left="1440" w:right="1440" w:header="720" w:footer="720"/>
+      <w:pgSz w:w="12240" w:h="15840"/>
+      <w:pgMar w:top="1440" w:right="1440" w:bottom="1440" w:left="1440" w:header="720" w:footer="720" w:gutter="0"/>
       <w:pgNumType w:start="1"/>
+      <w:cols w:space="720"/>
     </w:sectPr>
   </w:body>
 </w:document>
 </file>
 
 <file path=word/numbering.xml><?xml version="1.0" encoding="utf-8"?>
-<w:numbering xmlns:mc="http://schemas.openxmlformats.org/markup-compatibility/2006" xmlns:o="urn:schemas-microsoft-com:office:office" xmlns:r="http://schemas.openxmlformats.org/officeDocument/2006/relationships" xmlns:m="http://schemas.openxmlformats.org/officeDocument/2006/math" xmlns:v="urn:schemas-microsoft-com:vml" xmlns:wp="http://schemas.openxmlformats.org/drawingml/2006/wordprocessingDrawing" xmlns:w10="urn:schemas-microsoft-com:office:word" xmlns:w="http://schemas.openxmlformats.org/wordprocessingml/2006/main" xmlns:wne="http://schemas.microsoft.com/office/word/2006/wordml" xmlns:sl="http://schemas.openxmlformats.org/schemaLibrary/2006/main" xmlns:a="http://schemas.openxmlformats.org/drawingml/2006/main" xmlns:pic="http://schemas.openxmlformats.org/drawingml/2006/picture" xmlns:c="http://schemas.openxmlformats.org/drawingml/2006/chart" xmlns:lc="http://schemas.openxmlformats.org/drawingml/2006/lockedCanvas" xmlns:dgm="http://schemas.openxmlformats.org/drawingml/2006/diagram" xmlns:wps="http://schemas.microsoft.com/office/word/2010/wordprocessingShape" xmlns:wpg="http://schemas.microsoft.com/office/word/2010/wordprocessingGroup" xmlns:w14="http://schemas.microsoft.com/office/word/2010/wordml" xmlns:w15="http://schemas.microsoft.com/office/word/2012/wordml" xmlns:w16="http://schemas.microsoft.com/office/word/2018/wordml" xmlns:w16cex="http://schemas.microsoft.com/office/word/2018/wordml/cex" xmlns:w16cid="http://schemas.microsoft.com/office/word/2016/wordml/cid" xmlns="http://schemas.microsoft.com/office/tasks/2019/documenttasks" xmlns:cr="http://schemas.microsoft.com/office/comments/2020/reactions">
-  <w:abstractNum w:abstractNumId="1">
+<w:numbering xmlns:wpc="http://schemas.microsoft.com/office/word/2010/wordprocessingCanvas" xmlns:cx="http://schemas.microsoft.com/office/drawing/2014/chartex" xmlns:cx1="http://schemas.microsoft.com/office/drawing/2015/9/8/chartex" xmlns:mc="http://schemas.openxmlformats.org/markup-compatibility/2006" xmlns:o="urn:schemas-microsoft-com:office:office" xmlns:r="http://schemas.openxmlformats.org/officeDocument/2006/relationships" xmlns:m="http://schemas.openxmlformats.org/officeDocument/2006/math" xmlns:v="urn:schemas-microsoft-com:vml" xmlns:wp14="http://schemas.microsoft.com/office/word/2010/wordprocessingDrawing" xmlns:wp="http://schemas.openxmlformats.org/drawingml/2006/wordprocessingDrawing" xmlns:w10="urn:schemas-microsoft-com:office:word" xmlns:w="http://schemas.openxmlformats.org/wordprocessingml/2006/main" xmlns:w14="http://schemas.microsoft.com/office/word/2010/wordml" xmlns:w15="http://schemas.microsoft.com/office/word/2012/wordml" xmlns:w16se="http://schemas.microsoft.com/office/word/2015/wordml/symex" xmlns:wpg="http://schemas.microsoft.com/office/word/2010/wordprocessingGroup" xmlns:wpi="http://schemas.microsoft.com/office/word/2010/wordprocessingInk" xmlns:wne="http://schemas.microsoft.com/office/word/2006/wordml" xmlns:wps="http://schemas.microsoft.com/office/word/2010/wordprocessingShape" mc:Ignorable="w14 w15 w16se wp14">
+  <w:abstractNum w:abstractNumId="0" w15:restartNumberingAfterBreak="0">
+    <w:nsid w:val="0E5D4831"/>
+    <w:multiLevelType w:val="multilevel"/>
+    <w:tmpl w:val="A23675E4"/>
     <w:lvl w:ilvl="0">
       <w:start w:val="1"/>
       <w:numFmt w:val="bullet"/>
@@ -2088,7 +1787,10 @@
       </w:rPr>
     </w:lvl>
   </w:abstractNum>
-  <w:abstractNum w:abstractNumId="2">
+  <w:abstractNum w:abstractNumId="1" w15:restartNumberingAfterBreak="0">
+    <w:nsid w:val="18582669"/>
+    <w:multiLevelType w:val="multilevel"/>
+    <w:tmpl w:val="6774550E"/>
     <w:lvl w:ilvl="0">
       <w:start w:val="1"/>
       <w:numFmt w:val="bullet"/>
@@ -2198,7 +1900,10 @@
       </w:rPr>
     </w:lvl>
   </w:abstractNum>
-  <w:abstractNum w:abstractNumId="3">
+  <w:abstractNum w:abstractNumId="2" w15:restartNumberingAfterBreak="0">
+    <w:nsid w:val="25E91A0C"/>
+    <w:multiLevelType w:val="multilevel"/>
+    <w:tmpl w:val="D9B2162E"/>
     <w:lvl w:ilvl="0">
       <w:start w:val="1"/>
       <w:numFmt w:val="bullet"/>
@@ -2308,7 +2013,10 @@
       </w:rPr>
     </w:lvl>
   </w:abstractNum>
-  <w:abstractNum w:abstractNumId="4">
+  <w:abstractNum w:abstractNumId="3" w15:restartNumberingAfterBreak="0">
+    <w:nsid w:val="28B43078"/>
+    <w:multiLevelType w:val="multilevel"/>
+    <w:tmpl w:val="3718E628"/>
     <w:lvl w:ilvl="0">
       <w:start w:val="1"/>
       <w:numFmt w:val="bullet"/>
@@ -2418,7 +2126,10 @@
       </w:rPr>
     </w:lvl>
   </w:abstractNum>
-  <w:abstractNum w:abstractNumId="5">
+  <w:abstractNum w:abstractNumId="4" w15:restartNumberingAfterBreak="0">
+    <w:nsid w:val="378A68A0"/>
+    <w:multiLevelType w:val="multilevel"/>
+    <w:tmpl w:val="1740689E"/>
     <w:lvl w:ilvl="0">
       <w:start w:val="1"/>
       <w:numFmt w:val="bullet"/>
@@ -2528,7 +2239,10 @@
       </w:rPr>
     </w:lvl>
   </w:abstractNum>
-  <w:abstractNum w:abstractNumId="6">
+  <w:abstractNum w:abstractNumId="5" w15:restartNumberingAfterBreak="0">
+    <w:nsid w:val="569C715D"/>
+    <w:multiLevelType w:val="multilevel"/>
+    <w:tmpl w:val="7C1EF5FE"/>
     <w:lvl w:ilvl="0">
       <w:start w:val="1"/>
       <w:numFmt w:val="bullet"/>
@@ -2638,117 +2352,10 @@
       </w:rPr>
     </w:lvl>
   </w:abstractNum>
-  <w:abstractNum w:abstractNumId="7">
-    <w:lvl w:ilvl="0">
-      <w:start w:val="1"/>
-      <w:numFmt w:val="bullet"/>
-      <w:lvlText w:val="●"/>
-      <w:lvlJc w:val="left"/>
-      <w:pPr>
-        <w:ind w:left="720" w:hanging="360"/>
-      </w:pPr>
-      <w:rPr>
-        <w:u w:val="none"/>
-      </w:rPr>
-    </w:lvl>
-    <w:lvl w:ilvl="1">
-      <w:start w:val="1"/>
-      <w:numFmt w:val="bullet"/>
-      <w:lvlText w:val="○"/>
-      <w:lvlJc w:val="left"/>
-      <w:pPr>
-        <w:ind w:left="1440" w:hanging="360"/>
-      </w:pPr>
-      <w:rPr>
-        <w:u w:val="none"/>
-      </w:rPr>
-    </w:lvl>
-    <w:lvl w:ilvl="2">
-      <w:start w:val="1"/>
-      <w:numFmt w:val="bullet"/>
-      <w:lvlText w:val="■"/>
-      <w:lvlJc w:val="left"/>
-      <w:pPr>
-        <w:ind w:left="2160" w:hanging="360"/>
-      </w:pPr>
-      <w:rPr>
-        <w:u w:val="none"/>
-      </w:rPr>
-    </w:lvl>
-    <w:lvl w:ilvl="3">
-      <w:start w:val="1"/>
-      <w:numFmt w:val="bullet"/>
-      <w:lvlText w:val="●"/>
-      <w:lvlJc w:val="left"/>
-      <w:pPr>
-        <w:ind w:left="2880" w:hanging="360"/>
-      </w:pPr>
-      <w:rPr>
-        <w:u w:val="none"/>
-      </w:rPr>
-    </w:lvl>
-    <w:lvl w:ilvl="4">
-      <w:start w:val="1"/>
-      <w:numFmt w:val="bullet"/>
-      <w:lvlText w:val="○"/>
-      <w:lvlJc w:val="left"/>
-      <w:pPr>
-        <w:ind w:left="3600" w:hanging="360"/>
-      </w:pPr>
-      <w:rPr>
-        <w:u w:val="none"/>
-      </w:rPr>
-    </w:lvl>
-    <w:lvl w:ilvl="5">
-      <w:start w:val="1"/>
-      <w:numFmt w:val="bullet"/>
-      <w:lvlText w:val="■"/>
-      <w:lvlJc w:val="left"/>
-      <w:pPr>
-        <w:ind w:left="4320" w:hanging="360"/>
-      </w:pPr>
-      <w:rPr>
-        <w:u w:val="none"/>
-      </w:rPr>
-    </w:lvl>
-    <w:lvl w:ilvl="6">
-      <w:start w:val="1"/>
-      <w:numFmt w:val="bullet"/>
-      <w:lvlText w:val="●"/>
-      <w:lvlJc w:val="left"/>
-      <w:pPr>
-        <w:ind w:left="5040" w:hanging="360"/>
-      </w:pPr>
-      <w:rPr>
-        <w:u w:val="none"/>
-      </w:rPr>
-    </w:lvl>
-    <w:lvl w:ilvl="7">
-      <w:start w:val="1"/>
-      <w:numFmt w:val="bullet"/>
-      <w:lvlText w:val="○"/>
-      <w:lvlJc w:val="left"/>
-      <w:pPr>
-        <w:ind w:left="5760" w:hanging="360"/>
-      </w:pPr>
-      <w:rPr>
-        <w:u w:val="none"/>
-      </w:rPr>
-    </w:lvl>
-    <w:lvl w:ilvl="8">
-      <w:start w:val="1"/>
-      <w:numFmt w:val="bullet"/>
-      <w:lvlText w:val="■"/>
-      <w:lvlJc w:val="left"/>
-      <w:pPr>
-        <w:ind w:left="6480" w:hanging="360"/>
-      </w:pPr>
-      <w:rPr>
-        <w:u w:val="none"/>
-      </w:rPr>
-    </w:lvl>
-  </w:abstractNum>
-  <w:abstractNum w:abstractNumId="8">
+  <w:abstractNum w:abstractNumId="6" w15:restartNumberingAfterBreak="0">
+    <w:nsid w:val="5F6733D3"/>
+    <w:multiLevelType w:val="multilevel"/>
+    <w:tmpl w:val="B8D2C528"/>
     <w:lvl w:ilvl="0">
       <w:start w:val="1"/>
       <w:numFmt w:val="decimal"/>
@@ -2858,42 +2465,155 @@
       </w:rPr>
     </w:lvl>
   </w:abstractNum>
+  <w:abstractNum w:abstractNumId="7" w15:restartNumberingAfterBreak="0">
+    <w:nsid w:val="6D06500E"/>
+    <w:multiLevelType w:val="multilevel"/>
+    <w:tmpl w:val="BED22924"/>
+    <w:lvl w:ilvl="0">
+      <w:start w:val="1"/>
+      <w:numFmt w:val="bullet"/>
+      <w:lvlText w:val="●"/>
+      <w:lvlJc w:val="left"/>
+      <w:pPr>
+        <w:ind w:left="720" w:hanging="360"/>
+      </w:pPr>
+      <w:rPr>
+        <w:u w:val="none"/>
+      </w:rPr>
+    </w:lvl>
+    <w:lvl w:ilvl="1">
+      <w:start w:val="1"/>
+      <w:numFmt w:val="bullet"/>
+      <w:lvlText w:val="○"/>
+      <w:lvlJc w:val="left"/>
+      <w:pPr>
+        <w:ind w:left="1440" w:hanging="360"/>
+      </w:pPr>
+      <w:rPr>
+        <w:u w:val="none"/>
+      </w:rPr>
+    </w:lvl>
+    <w:lvl w:ilvl="2">
+      <w:start w:val="1"/>
+      <w:numFmt w:val="bullet"/>
+      <w:lvlText w:val="■"/>
+      <w:lvlJc w:val="left"/>
+      <w:pPr>
+        <w:ind w:left="2160" w:hanging="360"/>
+      </w:pPr>
+      <w:rPr>
+        <w:u w:val="none"/>
+      </w:rPr>
+    </w:lvl>
+    <w:lvl w:ilvl="3">
+      <w:start w:val="1"/>
+      <w:numFmt w:val="bullet"/>
+      <w:lvlText w:val="●"/>
+      <w:lvlJc w:val="left"/>
+      <w:pPr>
+        <w:ind w:left="2880" w:hanging="360"/>
+      </w:pPr>
+      <w:rPr>
+        <w:u w:val="none"/>
+      </w:rPr>
+    </w:lvl>
+    <w:lvl w:ilvl="4">
+      <w:start w:val="1"/>
+      <w:numFmt w:val="bullet"/>
+      <w:lvlText w:val="○"/>
+      <w:lvlJc w:val="left"/>
+      <w:pPr>
+        <w:ind w:left="3600" w:hanging="360"/>
+      </w:pPr>
+      <w:rPr>
+        <w:u w:val="none"/>
+      </w:rPr>
+    </w:lvl>
+    <w:lvl w:ilvl="5">
+      <w:start w:val="1"/>
+      <w:numFmt w:val="bullet"/>
+      <w:lvlText w:val="■"/>
+      <w:lvlJc w:val="left"/>
+      <w:pPr>
+        <w:ind w:left="4320" w:hanging="360"/>
+      </w:pPr>
+      <w:rPr>
+        <w:u w:val="none"/>
+      </w:rPr>
+    </w:lvl>
+    <w:lvl w:ilvl="6">
+      <w:start w:val="1"/>
+      <w:numFmt w:val="bullet"/>
+      <w:lvlText w:val="●"/>
+      <w:lvlJc w:val="left"/>
+      <w:pPr>
+        <w:ind w:left="5040" w:hanging="360"/>
+      </w:pPr>
+      <w:rPr>
+        <w:u w:val="none"/>
+      </w:rPr>
+    </w:lvl>
+    <w:lvl w:ilvl="7">
+      <w:start w:val="1"/>
+      <w:numFmt w:val="bullet"/>
+      <w:lvlText w:val="○"/>
+      <w:lvlJc w:val="left"/>
+      <w:pPr>
+        <w:ind w:left="5760" w:hanging="360"/>
+      </w:pPr>
+      <w:rPr>
+        <w:u w:val="none"/>
+      </w:rPr>
+    </w:lvl>
+    <w:lvl w:ilvl="8">
+      <w:start w:val="1"/>
+      <w:numFmt w:val="bullet"/>
+      <w:lvlText w:val="■"/>
+      <w:lvlJc w:val="left"/>
+      <w:pPr>
+        <w:ind w:left="6480" w:hanging="360"/>
+      </w:pPr>
+      <w:rPr>
+        <w:u w:val="none"/>
+      </w:rPr>
+    </w:lvl>
+  </w:abstractNum>
   <w:num w:numId="1">
+    <w:abstractNumId w:val="3"/>
+  </w:num>
+  <w:num w:numId="2">
+    <w:abstractNumId w:val="0"/>
+  </w:num>
+  <w:num w:numId="3">
+    <w:abstractNumId w:val="2"/>
+  </w:num>
+  <w:num w:numId="4">
     <w:abstractNumId w:val="1"/>
   </w:num>
-  <w:num w:numId="2">
-    <w:abstractNumId w:val="2"/>
-  </w:num>
-  <w:num w:numId="3">
-    <w:abstractNumId w:val="3"/>
-  </w:num>
-  <w:num w:numId="4">
+  <w:num w:numId="5">
     <w:abstractNumId w:val="4"/>
   </w:num>
-  <w:num w:numId="5">
+  <w:num w:numId="6">
+    <w:abstractNumId w:val="7"/>
+  </w:num>
+  <w:num w:numId="7">
     <w:abstractNumId w:val="5"/>
   </w:num>
-  <w:num w:numId="6">
+  <w:num w:numId="8">
     <w:abstractNumId w:val="6"/>
-  </w:num>
-  <w:num w:numId="7">
-    <w:abstractNumId w:val="7"/>
-  </w:num>
-  <w:num w:numId="8">
-    <w:abstractNumId w:val="8"/>
   </w:num>
 </w:numbering>
 </file>
 
 <file path=word/styles.xml><?xml version="1.0" encoding="utf-8"?>
-<w:styles xmlns:mc="http://schemas.openxmlformats.org/markup-compatibility/2006" xmlns:o="urn:schemas-microsoft-com:office:office" xmlns:r="http://schemas.openxmlformats.org/officeDocument/2006/relationships" xmlns:m="http://schemas.openxmlformats.org/officeDocument/2006/math" xmlns:v="urn:schemas-microsoft-com:vml" xmlns:wp="http://schemas.openxmlformats.org/drawingml/2006/wordprocessingDrawing" xmlns:w10="urn:schemas-microsoft-com:office:word" xmlns:w="http://schemas.openxmlformats.org/wordprocessingml/2006/main" xmlns:wne="http://schemas.microsoft.com/office/word/2006/wordml" xmlns:sl="http://schemas.openxmlformats.org/schemaLibrary/2006/main" xmlns:a="http://schemas.openxmlformats.org/drawingml/2006/main" xmlns:pic="http://schemas.openxmlformats.org/drawingml/2006/picture" xmlns:c="http://schemas.openxmlformats.org/drawingml/2006/chart" xmlns:lc="http://schemas.openxmlformats.org/drawingml/2006/lockedCanvas" xmlns:dgm="http://schemas.openxmlformats.org/drawingml/2006/diagram" xmlns:wps="http://schemas.microsoft.com/office/word/2010/wordprocessingShape" xmlns:wpg="http://schemas.microsoft.com/office/word/2010/wordprocessingGroup" xmlns:w14="http://schemas.microsoft.com/office/word/2010/wordml" xmlns:w15="http://schemas.microsoft.com/office/word/2012/wordml" xmlns:w16="http://schemas.microsoft.com/office/word/2018/wordml" xmlns:w16cex="http://schemas.microsoft.com/office/word/2018/wordml/cex" xmlns:w16cid="http://schemas.microsoft.com/office/word/2016/wordml/cid" xmlns="http://schemas.microsoft.com/office/tasks/2019/documenttasks" xmlns:cr="http://schemas.microsoft.com/office/comments/2020/reactions">
+<w:styles xmlns:mc="http://schemas.openxmlformats.org/markup-compatibility/2006" xmlns:r="http://schemas.openxmlformats.org/officeDocument/2006/relationships" xmlns:w="http://schemas.openxmlformats.org/wordprocessingml/2006/main" xmlns:w14="http://schemas.microsoft.com/office/word/2010/wordml" xmlns:w15="http://schemas.microsoft.com/office/word/2012/wordml" xmlns:w16se="http://schemas.microsoft.com/office/word/2015/wordml/symex" mc:Ignorable="w14 w15 w16se">
   <w:docDefaults>
     <w:rPrDefault>
       <w:rPr>
-        <w:rFonts w:ascii="Arial" w:cs="Arial" w:eastAsia="Arial" w:hAnsi="Arial"/>
+        <w:rFonts w:ascii="Arial" w:eastAsia="Arial" w:hAnsi="Arial" w:cs="Arial"/>
         <w:sz w:val="22"/>
         <w:szCs w:val="22"/>
-        <w:lang w:val="en"/>
+        <w:lang w:val="en" w:eastAsia="en-US" w:bidi="ne-NP"/>
       </w:rPr>
     </w:rPrDefault>
     <w:pPrDefault>
@@ -2902,21 +2622,391 @@
       </w:pPr>
     </w:pPrDefault>
   </w:docDefaults>
-  <w:style w:type="paragraph" w:styleId="Normal" w:default="1">
-    <w:name w:val="normal"/>
-  </w:style>
-  <w:style w:type="table" w:styleId="TableNormal" w:default="1">
-    <w:name w:val="Table Normal"/>
+  <w:latentStyles w:defLockedState="0" w:defUIPriority="99" w:defSemiHidden="0" w:defUnhideWhenUsed="0" w:defQFormat="0" w:count="371">
+    <w:lsdException w:name="Normal" w:uiPriority="0" w:qFormat="1"/>
+    <w:lsdException w:name="heading 1" w:uiPriority="9" w:qFormat="1"/>
+    <w:lsdException w:name="heading 2" w:semiHidden="1" w:uiPriority="9" w:unhideWhenUsed="1" w:qFormat="1"/>
+    <w:lsdException w:name="heading 3" w:semiHidden="1" w:uiPriority="9" w:unhideWhenUsed="1" w:qFormat="1"/>
+    <w:lsdException w:name="heading 4" w:semiHidden="1" w:uiPriority="9" w:unhideWhenUsed="1" w:qFormat="1"/>
+    <w:lsdException w:name="heading 5" w:semiHidden="1" w:uiPriority="9" w:unhideWhenUsed="1" w:qFormat="1"/>
+    <w:lsdException w:name="heading 6" w:semiHidden="1" w:uiPriority="9" w:unhideWhenUsed="1" w:qFormat="1"/>
+    <w:lsdException w:name="heading 7" w:semiHidden="1" w:uiPriority="9" w:unhideWhenUsed="1" w:qFormat="1"/>
+    <w:lsdException w:name="heading 8" w:semiHidden="1" w:uiPriority="9" w:unhideWhenUsed="1" w:qFormat="1"/>
+    <w:lsdException w:name="heading 9" w:semiHidden="1" w:uiPriority="9" w:unhideWhenUsed="1" w:qFormat="1"/>
+    <w:lsdException w:name="index 1" w:semiHidden="1" w:unhideWhenUsed="1"/>
+    <w:lsdException w:name="index 2" w:semiHidden="1" w:unhideWhenUsed="1"/>
+    <w:lsdException w:name="index 3" w:semiHidden="1" w:unhideWhenUsed="1"/>
+    <w:lsdException w:name="index 4" w:semiHidden="1" w:unhideWhenUsed="1"/>
+    <w:lsdException w:name="index 5" w:semiHidden="1" w:unhideWhenUsed="1"/>
+    <w:lsdException w:name="index 6" w:semiHidden="1" w:unhideWhenUsed="1"/>
+    <w:lsdException w:name="index 7" w:semiHidden="1" w:unhideWhenUsed="1"/>
+    <w:lsdException w:name="index 8" w:semiHidden="1" w:unhideWhenUsed="1"/>
+    <w:lsdException w:name="index 9" w:semiHidden="1" w:unhideWhenUsed="1"/>
+    <w:lsdException w:name="toc 1" w:semiHidden="1" w:uiPriority="39" w:unhideWhenUsed="1"/>
+    <w:lsdException w:name="toc 2" w:semiHidden="1" w:uiPriority="39" w:unhideWhenUsed="1"/>
+    <w:lsdException w:name="toc 3" w:semiHidden="1" w:uiPriority="39" w:unhideWhenUsed="1"/>
+    <w:lsdException w:name="toc 4" w:semiHidden="1" w:uiPriority="39" w:unhideWhenUsed="1"/>
+    <w:lsdException w:name="toc 5" w:semiHidden="1" w:uiPriority="39" w:unhideWhenUsed="1"/>
+    <w:lsdException w:name="toc 6" w:semiHidden="1" w:uiPriority="39" w:unhideWhenUsed="1"/>
+    <w:lsdException w:name="toc 7" w:semiHidden="1" w:uiPriority="39" w:unhideWhenUsed="1"/>
+    <w:lsdException w:name="toc 8" w:semiHidden="1" w:uiPriority="39" w:unhideWhenUsed="1"/>
+    <w:lsdException w:name="toc 9" w:semiHidden="1" w:uiPriority="39" w:unhideWhenUsed="1"/>
+    <w:lsdException w:name="Normal Indent" w:semiHidden="1" w:unhideWhenUsed="1"/>
+    <w:lsdException w:name="footnote text" w:semiHidden="1" w:unhideWhenUsed="1"/>
+    <w:lsdException w:name="annotation text" w:semiHidden="1" w:unhideWhenUsed="1"/>
+    <w:lsdException w:name="header" w:semiHidden="1" w:unhideWhenUsed="1"/>
+    <w:lsdException w:name="footer" w:semiHidden="1" w:unhideWhenUsed="1"/>
+    <w:lsdException w:name="index heading" w:semiHidden="1" w:unhideWhenUsed="1"/>
+    <w:lsdException w:name="caption" w:semiHidden="1" w:uiPriority="35" w:unhideWhenUsed="1" w:qFormat="1"/>
+    <w:lsdException w:name="table of figures" w:semiHidden="1" w:unhideWhenUsed="1"/>
+    <w:lsdException w:name="envelope address" w:semiHidden="1" w:unhideWhenUsed="1"/>
+    <w:lsdException w:name="envelope return" w:semiHidden="1" w:unhideWhenUsed="1"/>
+    <w:lsdException w:name="footnote reference" w:semiHidden="1" w:unhideWhenUsed="1"/>
+    <w:lsdException w:name="annotation reference" w:semiHidden="1" w:unhideWhenUsed="1"/>
+    <w:lsdException w:name="line number" w:semiHidden="1" w:unhideWhenUsed="1"/>
+    <w:lsdException w:name="page number" w:semiHidden="1" w:unhideWhenUsed="1"/>
+    <w:lsdException w:name="endnote reference" w:semiHidden="1" w:unhideWhenUsed="1"/>
+    <w:lsdException w:name="endnote text" w:semiHidden="1" w:unhideWhenUsed="1"/>
+    <w:lsdException w:name="table of authorities" w:semiHidden="1" w:unhideWhenUsed="1"/>
+    <w:lsdException w:name="macro" w:semiHidden="1" w:unhideWhenUsed="1"/>
+    <w:lsdException w:name="toa heading" w:semiHidden="1" w:unhideWhenUsed="1"/>
+    <w:lsdException w:name="List" w:semiHidden="1" w:unhideWhenUsed="1"/>
+    <w:lsdException w:name="List Bullet" w:semiHidden="1" w:unhideWhenUsed="1"/>
+    <w:lsdException w:name="List Number" w:semiHidden="1" w:unhideWhenUsed="1"/>
+    <w:lsdException w:name="List 2" w:semiHidden="1" w:unhideWhenUsed="1"/>
+    <w:lsdException w:name="List 3" w:semiHidden="1" w:unhideWhenUsed="1"/>
+    <w:lsdException w:name="List 4" w:semiHidden="1" w:unhideWhenUsed="1"/>
+    <w:lsdException w:name="List 5" w:semiHidden="1" w:unhideWhenUsed="1"/>
+    <w:lsdException w:name="List Bullet 2" w:semiHidden="1" w:unhideWhenUsed="1"/>
+    <w:lsdException w:name="List Bullet 3" w:semiHidden="1" w:unhideWhenUsed="1"/>
+    <w:lsdException w:name="List Bullet 4" w:semiHidden="1" w:unhideWhenUsed="1"/>
+    <w:lsdException w:name="List Bullet 5" w:semiHidden="1" w:unhideWhenUsed="1"/>
+    <w:lsdException w:name="List Number 2" w:semiHidden="1" w:unhideWhenUsed="1"/>
+    <w:lsdException w:name="List Number 3" w:semiHidden="1" w:unhideWhenUsed="1"/>
+    <w:lsdException w:name="List Number 4" w:semiHidden="1" w:unhideWhenUsed="1"/>
+    <w:lsdException w:name="List Number 5" w:semiHidden="1" w:unhideWhenUsed="1"/>
+    <w:lsdException w:name="Title" w:uiPriority="10" w:qFormat="1"/>
+    <w:lsdException w:name="Closing" w:semiHidden="1" w:unhideWhenUsed="1"/>
+    <w:lsdException w:name="Signature" w:semiHidden="1" w:unhideWhenUsed="1"/>
+    <w:lsdException w:name="Default Paragraph Font" w:semiHidden="1" w:uiPriority="1" w:unhideWhenUsed="1"/>
+    <w:lsdException w:name="Body Text" w:semiHidden="1" w:unhideWhenUsed="1"/>
+    <w:lsdException w:name="Body Text Indent" w:semiHidden="1" w:unhideWhenUsed="1"/>
+    <w:lsdException w:name="List Continue" w:semiHidden="1" w:unhideWhenUsed="1"/>
+    <w:lsdException w:name="List Continue 2" w:semiHidden="1" w:unhideWhenUsed="1"/>
+    <w:lsdException w:name="List Continue 3" w:semiHidden="1" w:unhideWhenUsed="1"/>
+    <w:lsdException w:name="List Continue 4" w:semiHidden="1" w:unhideWhenUsed="1"/>
+    <w:lsdException w:name="List Continue 5" w:semiHidden="1" w:unhideWhenUsed="1"/>
+    <w:lsdException w:name="Message Header" w:semiHidden="1" w:unhideWhenUsed="1"/>
+    <w:lsdException w:name="Subtitle" w:uiPriority="11" w:qFormat="1"/>
+    <w:lsdException w:name="Salutation" w:semiHidden="1" w:unhideWhenUsed="1"/>
+    <w:lsdException w:name="Date" w:semiHidden="1" w:unhideWhenUsed="1"/>
+    <w:lsdException w:name="Body Text First Indent" w:semiHidden="1" w:unhideWhenUsed="1"/>
+    <w:lsdException w:name="Body Text First Indent 2" w:semiHidden="1" w:unhideWhenUsed="1"/>
+    <w:lsdException w:name="Note Heading" w:semiHidden="1" w:unhideWhenUsed="1"/>
+    <w:lsdException w:name="Body Text 2" w:semiHidden="1" w:unhideWhenUsed="1"/>
+    <w:lsdException w:name="Body Text 3" w:semiHidden="1" w:unhideWhenUsed="1"/>
+    <w:lsdException w:name="Body Text Indent 2" w:semiHidden="1" w:unhideWhenUsed="1"/>
+    <w:lsdException w:name="Body Text Indent 3" w:semiHidden="1" w:unhideWhenUsed="1"/>
+    <w:lsdException w:name="Block Text" w:semiHidden="1" w:unhideWhenUsed="1"/>
+    <w:lsdException w:name="Hyperlink" w:semiHidden="1" w:unhideWhenUsed="1"/>
+    <w:lsdException w:name="FollowedHyperlink" w:semiHidden="1" w:unhideWhenUsed="1"/>
+    <w:lsdException w:name="Strong" w:uiPriority="22" w:qFormat="1"/>
+    <w:lsdException w:name="Emphasis" w:uiPriority="20" w:qFormat="1"/>
+    <w:lsdException w:name="Document Map" w:semiHidden="1" w:unhideWhenUsed="1"/>
+    <w:lsdException w:name="Plain Text" w:semiHidden="1" w:unhideWhenUsed="1"/>
+    <w:lsdException w:name="E-mail Signature" w:semiHidden="1" w:unhideWhenUsed="1"/>
+    <w:lsdException w:name="HTML Top of Form" w:semiHidden="1" w:unhideWhenUsed="1"/>
+    <w:lsdException w:name="HTML Bottom of Form" w:semiHidden="1" w:unhideWhenUsed="1"/>
+    <w:lsdException w:name="Normal (Web)" w:semiHidden="1" w:unhideWhenUsed="1"/>
+    <w:lsdException w:name="HTML Acronym" w:semiHidden="1" w:unhideWhenUsed="1"/>
+    <w:lsdException w:name="HTML Address" w:semiHidden="1" w:unhideWhenUsed="1"/>
+    <w:lsdException w:name="HTML Cite" w:semiHidden="1" w:unhideWhenUsed="1"/>
+    <w:lsdException w:name="HTML Code" w:semiHidden="1" w:unhideWhenUsed="1"/>
+    <w:lsdException w:name="HTML Definition" w:semiHidden="1" w:unhideWhenUsed="1"/>
+    <w:lsdException w:name="HTML Keyboard" w:semiHidden="1" w:unhideWhenUsed="1"/>
+    <w:lsdException w:name="HTML Preformatted" w:semiHidden="1" w:unhideWhenUsed="1"/>
+    <w:lsdException w:name="HTML Sample" w:semiHidden="1" w:unhideWhenUsed="1"/>
+    <w:lsdException w:name="HTML Typewriter" w:semiHidden="1" w:unhideWhenUsed="1"/>
+    <w:lsdException w:name="HTML Variable" w:semiHidden="1" w:unhideWhenUsed="1"/>
+    <w:lsdException w:name="Normal Table" w:semiHidden="1" w:unhideWhenUsed="1"/>
+    <w:lsdException w:name="annotation subject" w:semiHidden="1" w:unhideWhenUsed="1"/>
+    <w:lsdException w:name="No List" w:semiHidden="1" w:unhideWhenUsed="1"/>
+    <w:lsdException w:name="Outline List 1" w:semiHidden="1" w:unhideWhenUsed="1"/>
+    <w:lsdException w:name="Outline List 2" w:semiHidden="1" w:unhideWhenUsed="1"/>
+    <w:lsdException w:name="Outline List 3" w:semiHidden="1" w:unhideWhenUsed="1"/>
+    <w:lsdException w:name="Table Simple 1" w:semiHidden="1" w:unhideWhenUsed="1"/>
+    <w:lsdException w:name="Table Simple 2" w:semiHidden="1" w:unhideWhenUsed="1"/>
+    <w:lsdException w:name="Table Simple 3" w:semiHidden="1" w:unhideWhenUsed="1"/>
+    <w:lsdException w:name="Table Classic 1" w:semiHidden="1" w:unhideWhenUsed="1"/>
+    <w:lsdException w:name="Table Classic 2" w:semiHidden="1" w:unhideWhenUsed="1"/>
+    <w:lsdException w:name="Table Classic 3" w:semiHidden="1" w:unhideWhenUsed="1"/>
+    <w:lsdException w:name="Table Classic 4" w:semiHidden="1" w:unhideWhenUsed="1"/>
+    <w:lsdException w:name="Table Colorful 1" w:semiHidden="1" w:unhideWhenUsed="1"/>
+    <w:lsdException w:name="Table Colorful 2" w:semiHidden="1" w:unhideWhenUsed="1"/>
+    <w:lsdException w:name="Table Colorful 3" w:semiHidden="1" w:unhideWhenUsed="1"/>
+    <w:lsdException w:name="Table Columns 1" w:semiHidden="1" w:unhideWhenUsed="1"/>
+    <w:lsdException w:name="Table Columns 2" w:semiHidden="1" w:unhideWhenUsed="1"/>
+    <w:lsdException w:name="Table Columns 3" w:semiHidden="1" w:unhideWhenUsed="1"/>
+    <w:lsdException w:name="Table Columns 4" w:semiHidden="1" w:unhideWhenUsed="1"/>
+    <w:lsdException w:name="Table Columns 5" w:semiHidden="1" w:unhideWhenUsed="1"/>
+    <w:lsdException w:name="Table Grid 1" w:semiHidden="1" w:unhideWhenUsed="1"/>
+    <w:lsdException w:name="Table Grid 2" w:semiHidden="1" w:unhideWhenUsed="1"/>
+    <w:lsdException w:name="Table Grid 3" w:semiHidden="1" w:unhideWhenUsed="1"/>
+    <w:lsdException w:name="Table Grid 4" w:semiHidden="1" w:unhideWhenUsed="1"/>
+    <w:lsdException w:name="Table Grid 5" w:semiHidden="1" w:unhideWhenUsed="1"/>
+    <w:lsdException w:name="Table Grid 6" w:semiHidden="1" w:unhideWhenUsed="1"/>
+    <w:lsdException w:name="Table Grid 7" w:semiHidden="1" w:unhideWhenUsed="1"/>
+    <w:lsdException w:name="Table Grid 8" w:semiHidden="1" w:unhideWhenUsed="1"/>
+    <w:lsdException w:name="Table List 1" w:semiHidden="1" w:unhideWhenUsed="1"/>
+    <w:lsdException w:name="Table List 2" w:semiHidden="1" w:unhideWhenUsed="1"/>
+    <w:lsdException w:name="Table List 3" w:semiHidden="1" w:unhideWhenUsed="1"/>
+    <w:lsdException w:name="Table List 4" w:semiHidden="1" w:unhideWhenUsed="1"/>
+    <w:lsdException w:name="Table List 5" w:semiHidden="1" w:unhideWhenUsed="1"/>
+    <w:lsdException w:name="Table List 6" w:semiHidden="1" w:unhideWhenUsed="1"/>
+    <w:lsdException w:name="Table List 7" w:semiHidden="1" w:unhideWhenUsed="1"/>
+    <w:lsdException w:name="Table List 8" w:semiHidden="1" w:unhideWhenUsed="1"/>
+    <w:lsdException w:name="Table 3D effects 1" w:semiHidden="1" w:unhideWhenUsed="1"/>
+    <w:lsdException w:name="Table 3D effects 2" w:semiHidden="1" w:unhideWhenUsed="1"/>
+    <w:lsdException w:name="Table 3D effects 3" w:semiHidden="1" w:unhideWhenUsed="1"/>
+    <w:lsdException w:name="Table Contemporary" w:semiHidden="1" w:unhideWhenUsed="1"/>
+    <w:lsdException w:name="Table Elegant" w:semiHidden="1" w:unhideWhenUsed="1"/>
+    <w:lsdException w:name="Table Professional" w:semiHidden="1" w:unhideWhenUsed="1"/>
+    <w:lsdException w:name="Table Subtle 1" w:semiHidden="1" w:unhideWhenUsed="1"/>
+    <w:lsdException w:name="Table Subtle 2" w:semiHidden="1" w:unhideWhenUsed="1"/>
+    <w:lsdException w:name="Table Web 1" w:semiHidden="1" w:unhideWhenUsed="1"/>
+    <w:lsdException w:name="Table Web 2" w:semiHidden="1" w:unhideWhenUsed="1"/>
+    <w:lsdException w:name="Table Web 3" w:semiHidden="1" w:unhideWhenUsed="1"/>
+    <w:lsdException w:name="Balloon Text" w:semiHidden="1" w:unhideWhenUsed="1"/>
+    <w:lsdException w:name="Table Grid" w:uiPriority="39"/>
+    <w:lsdException w:name="Table Theme" w:semiHidden="1" w:unhideWhenUsed="1"/>
+    <w:lsdException w:name="Placeholder Text" w:semiHidden="1"/>
+    <w:lsdException w:name="No Spacing" w:uiPriority="1" w:qFormat="1"/>
+    <w:lsdException w:name="Light Shading" w:uiPriority="60"/>
+    <w:lsdException w:name="Light List" w:uiPriority="61"/>
+    <w:lsdException w:name="Light Grid" w:uiPriority="62"/>
+    <w:lsdException w:name="Medium Shading 1" w:uiPriority="63"/>
+    <w:lsdException w:name="Medium Shading 2" w:uiPriority="64"/>
+    <w:lsdException w:name="Medium List 1" w:uiPriority="65"/>
+    <w:lsdException w:name="Medium List 2" w:uiPriority="66"/>
+    <w:lsdException w:name="Medium Grid 1" w:uiPriority="67"/>
+    <w:lsdException w:name="Medium Grid 2" w:uiPriority="68"/>
+    <w:lsdException w:name="Medium Grid 3" w:uiPriority="69"/>
+    <w:lsdException w:name="Dark List" w:uiPriority="70"/>
+    <w:lsdException w:name="Colorful Shading" w:uiPriority="71"/>
+    <w:lsdException w:name="Colorful List" w:uiPriority="72"/>
+    <w:lsdException w:name="Colorful Grid" w:uiPriority="73"/>
+    <w:lsdException w:name="Light Shading Accent 1" w:uiPriority="60"/>
+    <w:lsdException w:name="Light List Accent 1" w:uiPriority="61"/>
+    <w:lsdException w:name="Light Grid Accent 1" w:uiPriority="62"/>
+    <w:lsdException w:name="Medium Shading 1 Accent 1" w:uiPriority="63"/>
+    <w:lsdException w:name="Medium Shading 2 Accent 1" w:uiPriority="64"/>
+    <w:lsdException w:name="Medium List 1 Accent 1" w:uiPriority="65"/>
+    <w:lsdException w:name="Revision" w:semiHidden="1"/>
+    <w:lsdException w:name="List Paragraph" w:uiPriority="34" w:qFormat="1"/>
+    <w:lsdException w:name="Quote" w:uiPriority="29" w:qFormat="1"/>
+    <w:lsdException w:name="Intense Quote" w:uiPriority="30" w:qFormat="1"/>
+    <w:lsdException w:name="Medium List 2 Accent 1" w:uiPriority="66"/>
+    <w:lsdException w:name="Medium Grid 1 Accent 1" w:uiPriority="67"/>
+    <w:lsdException w:name="Medium Grid 2 Accent 1" w:uiPriority="68"/>
+    <w:lsdException w:name="Medium Grid 3 Accent 1" w:uiPriority="69"/>
+    <w:lsdException w:name="Dark List Accent 1" w:uiPriority="70"/>
+    <w:lsdException w:name="Colorful Shading Accent 1" w:uiPriority="71"/>
+    <w:lsdException w:name="Colorful List Accent 1" w:uiPriority="72"/>
+    <w:lsdException w:name="Colorful Grid Accent 1" w:uiPriority="73"/>
+    <w:lsdException w:name="Light Shading Accent 2" w:uiPriority="60"/>
+    <w:lsdException w:name="Light List Accent 2" w:uiPriority="61"/>
+    <w:lsdException w:name="Light Grid Accent 2" w:uiPriority="62"/>
+    <w:lsdException w:name="Medium Shading 1 Accent 2" w:uiPriority="63"/>
+    <w:lsdException w:name="Medium Shading 2 Accent 2" w:uiPriority="64"/>
+    <w:lsdException w:name="Medium List 1 Accent 2" w:uiPriority="65"/>
+    <w:lsdException w:name="Medium List 2 Accent 2" w:uiPriority="66"/>
+    <w:lsdException w:name="Medium Grid 1 Accent 2" w:uiPriority="67"/>
+    <w:lsdException w:name="Medium Grid 2 Accent 2" w:uiPriority="68"/>
+    <w:lsdException w:name="Medium Grid 3 Accent 2" w:uiPriority="69"/>
+    <w:lsdException w:name="Dark List Accent 2" w:uiPriority="70"/>
+    <w:lsdException w:name="Colorful Shading Accent 2" w:uiPriority="71"/>
+    <w:lsdException w:name="Colorful List Accent 2" w:uiPriority="72"/>
+    <w:lsdException w:name="Colorful Grid Accent 2" w:uiPriority="73"/>
+    <w:lsdException w:name="Light Shading Accent 3" w:uiPriority="60"/>
+    <w:lsdException w:name="Light List Accent 3" w:uiPriority="61"/>
+    <w:lsdException w:name="Light Grid Accent 3" w:uiPriority="62"/>
+    <w:lsdException w:name="Medium Shading 1 Accent 3" w:uiPriority="63"/>
+    <w:lsdException w:name="Medium Shading 2 Accent 3" w:uiPriority="64"/>
+    <w:lsdException w:name="Medium List 1 Accent 3" w:uiPriority="65"/>
+    <w:lsdException w:name="Medium List 2 Accent 3" w:uiPriority="66"/>
+    <w:lsdException w:name="Medium Grid 1 Accent 3" w:uiPriority="67"/>
+    <w:lsdException w:name="Medium Grid 2 Accent 3" w:uiPriority="68"/>
+    <w:lsdException w:name="Medium Grid 3 Accent 3" w:uiPriority="69"/>
+    <w:lsdException w:name="Dark List Accent 3" w:uiPriority="70"/>
+    <w:lsdException w:name="Colorful Shading Accent 3" w:uiPriority="71"/>
+    <w:lsdException w:name="Colorful List Accent 3" w:uiPriority="72"/>
+    <w:lsdException w:name="Colorful Grid Accent 3" w:uiPriority="73"/>
+    <w:lsdException w:name="Light Shading Accent 4" w:uiPriority="60"/>
+    <w:lsdException w:name="Light List Accent 4" w:uiPriority="61"/>
+    <w:lsdException w:name="Light Grid Accent 4" w:uiPriority="62"/>
+    <w:lsdException w:name="Medium Shading 1 Accent 4" w:uiPriority="63"/>
+    <w:lsdException w:name="Medium Shading 2 Accent 4" w:uiPriority="64"/>
+    <w:lsdException w:name="Medium List 1 Accent 4" w:uiPriority="65"/>
+    <w:lsdException w:name="Medium List 2 Accent 4" w:uiPriority="66"/>
+    <w:lsdException w:name="Medium Grid 1 Accent 4" w:uiPriority="67"/>
+    <w:lsdException w:name="Medium Grid 2 Accent 4" w:uiPriority="68"/>
+    <w:lsdException w:name="Medium Grid 3 Accent 4" w:uiPriority="69"/>
+    <w:lsdException w:name="Dark List Accent 4" w:uiPriority="70"/>
+    <w:lsdException w:name="Colorful Shading Accent 4" w:uiPriority="71"/>
+    <w:lsdException w:name="Colorful List Accent 4" w:uiPriority="72"/>
+    <w:lsdException w:name="Colorful Grid Accent 4" w:uiPriority="73"/>
+    <w:lsdException w:name="Light Shading Accent 5" w:uiPriority="60"/>
+    <w:lsdException w:name="Light List Accent 5" w:uiPriority="61"/>
+    <w:lsdException w:name="Light Grid Accent 5" w:uiPriority="62"/>
+    <w:lsdException w:name="Medium Shading 1 Accent 5" w:uiPriority="63"/>
+    <w:lsdException w:name="Medium Shading 2 Accent 5" w:uiPriority="64"/>
+    <w:lsdException w:name="Medium List 1 Accent 5" w:uiPriority="65"/>
+    <w:lsdException w:name="Medium List 2 Accent 5" w:uiPriority="66"/>
+    <w:lsdException w:name="Medium Grid 1 Accent 5" w:uiPriority="67"/>
+    <w:lsdException w:name="Medium Grid 2 Accent 5" w:uiPriority="68"/>
+    <w:lsdException w:name="Medium Grid 3 Accent 5" w:uiPriority="69"/>
+    <w:lsdException w:name="Dark List Accent 5" w:uiPriority="70"/>
+    <w:lsdException w:name="Colorful Shading Accent 5" w:uiPriority="71"/>
+    <w:lsdException w:name="Colorful List Accent 5" w:uiPriority="72"/>
+    <w:lsdException w:name="Colorful Grid Accent 5" w:uiPriority="73"/>
+    <w:lsdException w:name="Light Shading Accent 6" w:uiPriority="60"/>
+    <w:lsdException w:name="Light List Accent 6" w:uiPriority="61"/>
+    <w:lsdException w:name="Light Grid Accent 6" w:uiPriority="62"/>
+    <w:lsdException w:name="Medium Shading 1 Accent 6" w:uiPriority="63"/>
+    <w:lsdException w:name="Medium Shading 2 Accent 6" w:uiPriority="64"/>
+    <w:lsdException w:name="Medium List 1 Accent 6" w:uiPriority="65"/>
+    <w:lsdException w:name="Medium List 2 Accent 6" w:uiPriority="66"/>
+    <w:lsdException w:name="Medium Grid 1 Accent 6" w:uiPriority="67"/>
+    <w:lsdException w:name="Medium Grid 2 Accent 6" w:uiPriority="68"/>
+    <w:lsdException w:name="Medium Grid 3 Accent 6" w:uiPriority="69"/>
+    <w:lsdException w:name="Dark List Accent 6" w:uiPriority="70"/>
+    <w:lsdException w:name="Colorful Shading Accent 6" w:uiPriority="71"/>
+    <w:lsdException w:name="Colorful List Accent 6" w:uiPriority="72"/>
+    <w:lsdException w:name="Colorful Grid Accent 6" w:uiPriority="73"/>
+    <w:lsdException w:name="Subtle Emphasis" w:uiPriority="19" w:qFormat="1"/>
+    <w:lsdException w:name="Intense Emphasis" w:uiPriority="21" w:qFormat="1"/>
+    <w:lsdException w:name="Subtle Reference" w:uiPriority="31" w:qFormat="1"/>
+    <w:lsdException w:name="Intense Reference" w:uiPriority="32" w:qFormat="1"/>
+    <w:lsdException w:name="Book Title" w:uiPriority="33" w:qFormat="1"/>
+    <w:lsdException w:name="Bibliography" w:semiHidden="1" w:uiPriority="37" w:unhideWhenUsed="1"/>
+    <w:lsdException w:name="TOC Heading" w:semiHidden="1" w:uiPriority="39" w:unhideWhenUsed="1" w:qFormat="1"/>
+    <w:lsdException w:name="Plain Table 1" w:uiPriority="41"/>
+    <w:lsdException w:name="Plain Table 2" w:uiPriority="42"/>
+    <w:lsdException w:name="Plain Table 3" w:uiPriority="43"/>
+    <w:lsdException w:name="Plain Table 4" w:uiPriority="44"/>
+    <w:lsdException w:name="Plain Table 5" w:uiPriority="45"/>
+    <w:lsdException w:name="Grid Table Light" w:uiPriority="40"/>
+    <w:lsdException w:name="Grid Table 1 Light" w:uiPriority="46"/>
+    <w:lsdException w:name="Grid Table 2" w:uiPriority="47"/>
+    <w:lsdException w:name="Grid Table 3" w:uiPriority="48"/>
+    <w:lsdException w:name="Grid Table 4" w:uiPriority="49"/>
+    <w:lsdException w:name="Grid Table 5 Dark" w:uiPriority="50"/>
+    <w:lsdException w:name="Grid Table 6 Colorful" w:uiPriority="51"/>
+    <w:lsdException w:name="Grid Table 7 Colorful" w:uiPriority="52"/>
+    <w:lsdException w:name="Grid Table 1 Light Accent 1" w:uiPriority="46"/>
+    <w:lsdException w:name="Grid Table 2 Accent 1" w:uiPriority="47"/>
+    <w:lsdException w:name="Grid Table 3 Accent 1" w:uiPriority="48"/>
+    <w:lsdException w:name="Grid Table 4 Accent 1" w:uiPriority="49"/>
+    <w:lsdException w:name="Grid Table 5 Dark Accent 1" w:uiPriority="50"/>
+    <w:lsdException w:name="Grid Table 6 Colorful Accent 1" w:uiPriority="51"/>
+    <w:lsdException w:name="Grid Table 7 Colorful Accent 1" w:uiPriority="52"/>
+    <w:lsdException w:name="Grid Table 1 Light Accent 2" w:uiPriority="46"/>
+    <w:lsdException w:name="Grid Table 2 Accent 2" w:uiPriority="47"/>
+    <w:lsdException w:name="Grid Table 3 Accent 2" w:uiPriority="48"/>
+    <w:lsdException w:name="Grid Table 4 Accent 2" w:uiPriority="49"/>
+    <w:lsdException w:name="Grid Table 5 Dark Accent 2" w:uiPriority="50"/>
+    <w:lsdException w:name="Grid Table 6 Colorful Accent 2" w:uiPriority="51"/>
+    <w:lsdException w:name="Grid Table 7 Colorful Accent 2" w:uiPriority="52"/>
+    <w:lsdException w:name="Grid Table 1 Light Accent 3" w:uiPriority="46"/>
+    <w:lsdException w:name="Grid Table 2 Accent 3" w:uiPriority="47"/>
+    <w:lsdException w:name="Grid Table 3 Accent 3" w:uiPriority="48"/>
+    <w:lsdException w:name="Grid Table 4 Accent 3" w:uiPriority="49"/>
+    <w:lsdException w:name="Grid Table 5 Dark Accent 3" w:uiPriority="50"/>
+    <w:lsdException w:name="Grid Table 6 Colorful Accent 3" w:uiPriority="51"/>
+    <w:lsdException w:name="Grid Table 7 Colorful Accent 3" w:uiPriority="52"/>
+    <w:lsdException w:name="Grid Table 1 Light Accent 4" w:uiPriority="46"/>
+    <w:lsdException w:name="Grid Table 2 Accent 4" w:uiPriority="47"/>
+    <w:lsdException w:name="Grid Table 3 Accent 4" w:uiPriority="48"/>
+    <w:lsdException w:name="Grid Table 4 Accent 4" w:uiPriority="49"/>
+    <w:lsdException w:name="Grid Table 5 Dark Accent 4" w:uiPriority="50"/>
+    <w:lsdException w:name="Grid Table 6 Colorful Accent 4" w:uiPriority="51"/>
+    <w:lsdException w:name="Grid Table 7 Colorful Accent 4" w:uiPriority="52"/>
+    <w:lsdException w:name="Grid Table 1 Light Accent 5" w:uiPriority="46"/>
+    <w:lsdException w:name="Grid Table 2 Accent 5" w:uiPriority="47"/>
+    <w:lsdException w:name="Grid Table 3 Accent 5" w:uiPriority="48"/>
+    <w:lsdException w:name="Grid Table 4 Accent 5" w:uiPriority="49"/>
+    <w:lsdException w:name="Grid Table 5 Dark Accent 5" w:uiPriority="50"/>
+    <w:lsdException w:name="Grid Table 6 Colorful Accent 5" w:uiPriority="51"/>
+    <w:lsdException w:name="Grid Table 7 Colorful Accent 5" w:uiPriority="52"/>
+    <w:lsdException w:name="Grid Table 1 Light Accent 6" w:uiPriority="46"/>
+    <w:lsdException w:name="Grid Table 2 Accent 6" w:uiPriority="47"/>
+    <w:lsdException w:name="Grid Table 3 Accent 6" w:uiPriority="48"/>
+    <w:lsdException w:name="Grid Table 4 Accent 6" w:uiPriority="49"/>
+    <w:lsdException w:name="Grid Table 5 Dark Accent 6" w:uiPriority="50"/>
+    <w:lsdException w:name="Grid Table 6 Colorful Accent 6" w:uiPriority="51"/>
+    <w:lsdException w:name="Grid Table 7 Colorful Accent 6" w:uiPriority="52"/>
+    <w:lsdException w:name="List Table 1 Light" w:uiPriority="46"/>
+    <w:lsdException w:name="List Table 2" w:uiPriority="47"/>
+    <w:lsdException w:name="List Table 3" w:uiPriority="48"/>
+    <w:lsdException w:name="List Table 4" w:uiPriority="49"/>
+    <w:lsdException w:name="List Table 5 Dark" w:uiPriority="50"/>
+    <w:lsdException w:name="List Table 6 Colorful" w:uiPriority="51"/>
+    <w:lsdException w:name="List Table 7 Colorful" w:uiPriority="52"/>
+    <w:lsdException w:name="List Table 1 Light Accent 1" w:uiPriority="46"/>
+    <w:lsdException w:name="List Table 2 Accent 1" w:uiPriority="47"/>
+    <w:lsdException w:name="List Table 3 Accent 1" w:uiPriority="48"/>
+    <w:lsdException w:name="List Table 4 Accent 1" w:uiPriority="49"/>
+    <w:lsdException w:name="List Table 5 Dark Accent 1" w:uiPriority="50"/>
+    <w:lsdException w:name="List Table 6 Colorful Accent 1" w:uiPriority="51"/>
+    <w:lsdException w:name="List Table 7 Colorful Accent 1" w:uiPriority="52"/>
+    <w:lsdException w:name="List Table 1 Light Accent 2" w:uiPriority="46"/>
+    <w:lsdException w:name="List Table 2 Accent 2" w:uiPriority="47"/>
+    <w:lsdException w:name="List Table 3 Accent 2" w:uiPriority="48"/>
+    <w:lsdException w:name="List Table 4 Accent 2" w:uiPriority="49"/>
+    <w:lsdException w:name="List Table 5 Dark Accent 2" w:uiPriority="50"/>
+    <w:lsdException w:name="List Table 6 Colorful Accent 2" w:uiPriority="51"/>
+    <w:lsdException w:name="List Table 7 Colorful Accent 2" w:uiPriority="52"/>
+    <w:lsdException w:name="List Table 1 Light Accent 3" w:uiPriority="46"/>
+    <w:lsdException w:name="List Table 2 Accent 3" w:uiPriority="47"/>
+    <w:lsdException w:name="List Table 3 Accent 3" w:uiPriority="48"/>
+    <w:lsdException w:name="List Table 4 Accent 3" w:uiPriority="49"/>
+    <w:lsdException w:name="List Table 5 Dark Accent 3" w:uiPriority="50"/>
+    <w:lsdException w:name="List Table 6 Colorful Accent 3" w:uiPriority="51"/>
+    <w:lsdException w:name="List Table 7 Colorful Accent 3" w:uiPriority="52"/>
+    <w:lsdException w:name="List Table 1 Light Accent 4" w:uiPriority="46"/>
+    <w:lsdException w:name="List Table 2 Accent 4" w:uiPriority="47"/>
+    <w:lsdException w:name="List Table 3 Accent 4" w:uiPriority="48"/>
+    <w:lsdException w:name="List Table 4 Accent 4" w:uiPriority="49"/>
+    <w:lsdException w:name="List Table 5 Dark Accent 4" w:uiPriority="50"/>
+    <w:lsdException w:name="List Table 6 Colorful Accent 4" w:uiPriority="51"/>
+    <w:lsdException w:name="List Table 7 Colorful Accent 4" w:uiPriority="52"/>
+    <w:lsdException w:name="List Table 1 Light Accent 5" w:uiPriority="46"/>
+    <w:lsdException w:name="List Table 2 Accent 5" w:uiPriority="47"/>
+    <w:lsdException w:name="List Table 3 Accent 5" w:uiPriority="48"/>
+    <w:lsdException w:name="List Table 4 Accent 5" w:uiPriority="49"/>
+    <w:lsdException w:name="List Table 5 Dark Accent 5" w:uiPriority="50"/>
+    <w:lsdException w:name="List Table 6 Colorful Accent 5" w:uiPriority="51"/>
+    <w:lsdException w:name="List Table 7 Colorful Accent 5" w:uiPriority="52"/>
+    <w:lsdException w:name="List Table 1 Light Accent 6" w:uiPriority="46"/>
+    <w:lsdException w:name="List Table 2 Accent 6" w:uiPriority="47"/>
+    <w:lsdException w:name="List Table 3 Accent 6" w:uiPriority="48"/>
+    <w:lsdException w:name="List Table 4 Accent 6" w:uiPriority="49"/>
+    <w:lsdException w:name="List Table 5 Dark Accent 6" w:uiPriority="50"/>
+    <w:lsdException w:name="List Table 6 Colorful Accent 6" w:uiPriority="51"/>
+    <w:lsdException w:name="List Table 7 Colorful Accent 6" w:uiPriority="52"/>
+  </w:latentStyles>
+  <w:style w:type="paragraph" w:default="1" w:styleId="Normal">
+    <w:name w:val="Normal"/>
   </w:style>
   <w:style w:type="paragraph" w:styleId="Heading1">
     <w:name w:val="heading 1"/>
     <w:basedOn w:val="Normal"/>
     <w:next w:val="Normal"/>
     <w:pPr>
-      <w:keepNext w:val="1"/>
-      <w:keepLines w:val="1"/>
-      <w:pageBreakBefore w:val="0"/>
-      <w:spacing w:after="120" w:before="400" w:lineRule="auto"/>
+      <w:keepNext/>
+      <w:keepLines/>
+      <w:spacing w:before="400" w:after="120"/>
+      <w:outlineLvl w:val="0"/>
     </w:pPr>
     <w:rPr>
       <w:sz w:val="40"/>
@@ -2928,13 +3018,12 @@
     <w:basedOn w:val="Normal"/>
     <w:next w:val="Normal"/>
     <w:pPr>
-      <w:keepNext w:val="1"/>
-      <w:keepLines w:val="1"/>
-      <w:pageBreakBefore w:val="0"/>
-      <w:spacing w:after="120" w:before="360" w:lineRule="auto"/>
+      <w:keepNext/>
+      <w:keepLines/>
+      <w:spacing w:before="360" w:after="120"/>
+      <w:outlineLvl w:val="1"/>
     </w:pPr>
     <w:rPr>
-      <w:b w:val="0"/>
       <w:sz w:val="32"/>
       <w:szCs w:val="32"/>
     </w:rPr>
@@ -2944,13 +3033,12 @@
     <w:basedOn w:val="Normal"/>
     <w:next w:val="Normal"/>
     <w:pPr>
-      <w:keepNext w:val="1"/>
-      <w:keepLines w:val="1"/>
-      <w:pageBreakBefore w:val="0"/>
-      <w:spacing w:after="80" w:before="320" w:lineRule="auto"/>
+      <w:keepNext/>
+      <w:keepLines/>
+      <w:spacing w:before="320" w:after="80"/>
+      <w:outlineLvl w:val="2"/>
     </w:pPr>
     <w:rPr>
-      <w:b w:val="0"/>
       <w:color w:val="434343"/>
       <w:sz w:val="28"/>
       <w:szCs w:val="28"/>
@@ -2961,10 +3049,10 @@
     <w:basedOn w:val="Normal"/>
     <w:next w:val="Normal"/>
     <w:pPr>
-      <w:keepNext w:val="1"/>
-      <w:keepLines w:val="1"/>
-      <w:pageBreakBefore w:val="0"/>
-      <w:spacing w:after="80" w:before="280" w:lineRule="auto"/>
+      <w:keepNext/>
+      <w:keepLines/>
+      <w:spacing w:before="280" w:after="80"/>
+      <w:outlineLvl w:val="3"/>
     </w:pPr>
     <w:rPr>
       <w:color w:val="666666"/>
@@ -2977,15 +3065,13 @@
     <w:basedOn w:val="Normal"/>
     <w:next w:val="Normal"/>
     <w:pPr>
-      <w:keepNext w:val="1"/>
-      <w:keepLines w:val="1"/>
-      <w:pageBreakBefore w:val="0"/>
-      <w:spacing w:after="80" w:before="240" w:lineRule="auto"/>
+      <w:keepNext/>
+      <w:keepLines/>
+      <w:spacing w:before="240" w:after="80"/>
+      <w:outlineLvl w:val="4"/>
     </w:pPr>
     <w:rPr>
       <w:color w:val="666666"/>
-      <w:sz w:val="22"/>
-      <w:szCs w:val="22"/>
     </w:rPr>
   </w:style>
   <w:style w:type="paragraph" w:styleId="Heading6">
@@ -2993,27 +3079,51 @@
     <w:basedOn w:val="Normal"/>
     <w:next w:val="Normal"/>
     <w:pPr>
-      <w:keepNext w:val="1"/>
-      <w:keepLines w:val="1"/>
-      <w:pageBreakBefore w:val="0"/>
-      <w:spacing w:after="80" w:before="240" w:lineRule="auto"/>
+      <w:keepNext/>
+      <w:keepLines/>
+      <w:spacing w:before="240" w:after="80"/>
+      <w:outlineLvl w:val="5"/>
     </w:pPr>
     <w:rPr>
-      <w:i w:val="1"/>
+      <w:i/>
       <w:color w:val="666666"/>
-      <w:sz w:val="22"/>
-      <w:szCs w:val="22"/>
     </w:rPr>
+  </w:style>
+  <w:style w:type="character" w:default="1" w:styleId="DefaultParagraphFont">
+    <w:name w:val="Default Paragraph Font"/>
+    <w:uiPriority w:val="1"/>
+    <w:semiHidden/>
+    <w:unhideWhenUsed/>
+  </w:style>
+  <w:style w:type="table" w:default="1" w:styleId="TableNormal">
+    <w:name w:val="Normal Table"/>
+    <w:uiPriority w:val="99"/>
+    <w:semiHidden/>
+    <w:unhideWhenUsed/>
+    <w:tblPr>
+      <w:tblInd w:w="0" w:type="dxa"/>
+      <w:tblCellMar>
+        <w:top w:w="0" w:type="dxa"/>
+        <w:left w:w="108" w:type="dxa"/>
+        <w:bottom w:w="0" w:type="dxa"/>
+        <w:right w:w="108" w:type="dxa"/>
+      </w:tblCellMar>
+    </w:tblPr>
+  </w:style>
+  <w:style w:type="numbering" w:default="1" w:styleId="NoList">
+    <w:name w:val="No List"/>
+    <w:uiPriority w:val="99"/>
+    <w:semiHidden/>
+    <w:unhideWhenUsed/>
   </w:style>
   <w:style w:type="paragraph" w:styleId="Title">
     <w:name w:val="Title"/>
     <w:basedOn w:val="Normal"/>
     <w:next w:val="Normal"/>
     <w:pPr>
-      <w:keepNext w:val="1"/>
-      <w:keepLines w:val="1"/>
-      <w:pageBreakBefore w:val="0"/>
-      <w:spacing w:after="60" w:before="0" w:lineRule="auto"/>
+      <w:keepNext/>
+      <w:keepLines/>
+      <w:spacing w:after="60"/>
     </w:pPr>
     <w:rPr>
       <w:sz w:val="52"/>
@@ -3025,29 +3135,26 @@
     <w:basedOn w:val="Normal"/>
     <w:next w:val="Normal"/>
     <w:pPr>
-      <w:keepNext w:val="1"/>
-      <w:keepLines w:val="1"/>
-      <w:pageBreakBefore w:val="0"/>
-      <w:spacing w:after="320" w:before="0" w:lineRule="auto"/>
+      <w:keepNext/>
+      <w:keepLines/>
+      <w:spacing w:after="320"/>
     </w:pPr>
     <w:rPr>
-      <w:rFonts w:ascii="Arial" w:cs="Arial" w:eastAsia="Arial" w:hAnsi="Arial"/>
-      <w:i w:val="0"/>
       <w:color w:val="666666"/>
       <w:sz w:val="30"/>
       <w:szCs w:val="30"/>
     </w:rPr>
   </w:style>
-  <w:style w:type="table" w:styleId="Table1">
+  <w:style w:type="table" w:customStyle="1" w:styleId="a">
     <w:basedOn w:val="TableNormal"/>
     <w:tblPr>
       <w:tblStyleRowBandSize w:val="1"/>
       <w:tblStyleColBandSize w:val="1"/>
       <w:tblCellMar>
-        <w:top w:w="100.0" w:type="dxa"/>
-        <w:left w:w="100.0" w:type="dxa"/>
-        <w:bottom w:w="100.0" w:type="dxa"/>
-        <w:right w:w="100.0" w:type="dxa"/>
+        <w:top w:w="100" w:type="dxa"/>
+        <w:left w:w="100" w:type="dxa"/>
+        <w:bottom w:w="100" w:type="dxa"/>
+        <w:right w:w="100" w:type="dxa"/>
       </w:tblCellMar>
     </w:tblPr>
   </w:style>
